--- a/docs/按包分类的类图.docx
+++ b/docs/按包分类的类图.docx
@@ -3,11 +3,6 @@
 <w:document xmlns:wpc="http://schemas.microsoft.com/office/word/2010/wordprocessingCanvas" xmlns:cx="http://schemas.microsoft.com/office/drawing/2014/chartex" xmlns:mc="http://schemas.openxmlformats.org/markup-compatibility/2006" xmlns:o="urn:schemas-microsoft-com:office:office" xmlns:r="http://schemas.openxmlformats.org/officeDocument/2006/relationships" xmlns:m="http://schemas.openxmlformats.org/officeDocument/2006/math" xmlns:v="urn:schemas-microsoft-com:vml" xmlns:wp14="http://schemas.microsoft.com/office/word/2010/wordprocessingDrawing" xmlns:wp="http://schemas.openxmlformats.org/drawingml/2006/wordprocessingDrawing" xmlns:w10="urn:schemas-microsoft-com:office:word" xmlns:w="http://schemas.openxmlformats.org/wordprocessingml/2006/main" xmlns:w14="http://schemas.microsoft.com/office/word/2010/wordml" xmlns:w15="http://schemas.microsoft.com/office/word/2012/wordml" xmlns:w16se="http://schemas.microsoft.com/office/word/2015/wordml/symex" xmlns:wpg="http://schemas.microsoft.com/office/word/2010/wordprocessingGroup" xmlns:wpi="http://schemas.microsoft.com/office/word/2010/wordprocessingInk" xmlns:wne="http://schemas.microsoft.com/office/word/2006/wordml" xmlns:wps="http://schemas.microsoft.com/office/word/2010/wordprocessingShape" mc:Ignorable="w14 w15 w16se wp14">
   <w:body>
     <w:p>
-      <w:pPr>
-        <w:rPr>
-          <w:rFonts w:hint="eastAsia"/>
-        </w:rPr>
-      </w:pPr>
       <w:r>
         <w:rPr>
           <w:noProof/>
@@ -36,7 +31,7 @@
                     <pic:cNvPicPr/>
                   </pic:nvPicPr>
                   <pic:blipFill rotWithShape="1">
-                    <a:blip r:embed="rId6">
+                    <a:blip r:embed="rId7">
                       <a:extLst>
                         <a:ext uri="{28A0092B-C50C-407E-A947-70E740481C1C}">
                           <a14:useLocalDpi xmlns:a14="http://schemas.microsoft.com/office/drawing/2010/main" val="0"/>
@@ -111,7 +106,7 @@
                     <pic:cNvPicPr/>
                   </pic:nvPicPr>
                   <pic:blipFill>
-                    <a:blip r:embed="rId7"/>
+                    <a:blip r:embed="rId8"/>
                     <a:stretch>
                       <a:fillRect/>
                     </a:stretch>
@@ -165,7 +160,7 @@
                     <pic:cNvPicPr/>
                   </pic:nvPicPr>
                   <pic:blipFill>
-                    <a:blip r:embed="rId8"/>
+                    <a:blip r:embed="rId9"/>
                     <a:stretch>
                       <a:fillRect/>
                     </a:stretch>
@@ -219,7 +214,7 @@
                     <pic:cNvPicPr/>
                   </pic:nvPicPr>
                   <pic:blipFill>
-                    <a:blip r:embed="rId9"/>
+                    <a:blip r:embed="rId10"/>
                     <a:stretch>
                       <a:fillRect/>
                     </a:stretch>
@@ -273,7 +268,7 @@
                     <pic:cNvPicPr/>
                   </pic:nvPicPr>
                   <pic:blipFill>
-                    <a:blip r:embed="rId10"/>
+                    <a:blip r:embed="rId11"/>
                     <a:stretch>
                       <a:fillRect/>
                     </a:stretch>
@@ -327,7 +322,7 @@
                     <pic:cNvPicPr/>
                   </pic:nvPicPr>
                   <pic:blipFill>
-                    <a:blip r:embed="rId11"/>
+                    <a:blip r:embed="rId12"/>
                     <a:stretch>
                       <a:fillRect/>
                     </a:stretch>
@@ -397,7 +392,7 @@
                     <pic:cNvPicPr/>
                   </pic:nvPicPr>
                   <pic:blipFill rotWithShape="1">
-                    <a:blip r:embed="rId12">
+                    <a:blip r:embed="rId13">
                       <a:extLst>
                         <a:ext uri="{28A0092B-C50C-407E-A947-70E740481C1C}">
                           <a14:useLocalDpi xmlns:a14="http://schemas.microsoft.com/office/drawing/2010/main" val="0"/>
@@ -464,7 +459,7 @@
                     <pic:cNvPicPr/>
                   </pic:nvPicPr>
                   <pic:blipFill>
-                    <a:blip r:embed="rId13"/>
+                    <a:blip r:embed="rId14"/>
                     <a:stretch>
                       <a:fillRect/>
                     </a:stretch>
@@ -518,7 +513,7 @@
                     <pic:cNvPicPr/>
                   </pic:nvPicPr>
                   <pic:blipFill>
-                    <a:blip r:embed="rId14"/>
+                    <a:blip r:embed="rId15"/>
                     <a:stretch>
                       <a:fillRect/>
                     </a:stretch>
@@ -572,7 +567,7 @@
                     <pic:cNvPicPr/>
                   </pic:nvPicPr>
                   <pic:blipFill>
-                    <a:blip r:embed="rId15"/>
+                    <a:blip r:embed="rId16"/>
                     <a:stretch>
                       <a:fillRect/>
                     </a:stretch>
@@ -626,7 +621,7 @@
                     <pic:cNvPicPr/>
                   </pic:nvPicPr>
                   <pic:blipFill>
-                    <a:blip r:embed="rId16"/>
+                    <a:blip r:embed="rId17"/>
                     <a:stretch>
                       <a:fillRect/>
                     </a:stretch>
@@ -680,7 +675,7 @@
                     <pic:cNvPicPr/>
                   </pic:nvPicPr>
                   <pic:blipFill>
-                    <a:blip r:embed="rId17"/>
+                    <a:blip r:embed="rId18"/>
                     <a:stretch>
                       <a:fillRect/>
                     </a:stretch>
@@ -734,7 +729,7 @@
                     <pic:cNvPicPr/>
                   </pic:nvPicPr>
                   <pic:blipFill>
-                    <a:blip r:embed="rId18"/>
+                    <a:blip r:embed="rId19"/>
                     <a:stretch>
                       <a:fillRect/>
                     </a:stretch>
@@ -788,7 +783,7 @@
                     <pic:cNvPicPr/>
                   </pic:nvPicPr>
                   <pic:blipFill>
-                    <a:blip r:embed="rId19"/>
+                    <a:blip r:embed="rId20"/>
                     <a:stretch>
                       <a:fillRect/>
                     </a:stretch>
@@ -836,7 +831,7 @@
                     <pic:cNvPicPr/>
                   </pic:nvPicPr>
                   <pic:blipFill rotWithShape="1">
-                    <a:blip r:embed="rId20"/>
+                    <a:blip r:embed="rId21"/>
                     <a:srcRect l="3149" r="4630" b="10040"/>
                     <a:stretch/>
                   </pic:blipFill>
@@ -880,11 +875,6 @@
       </w:r>
     </w:p>
     <w:p>
-      <w:pPr>
-        <w:rPr>
-          <w:rFonts w:hint="eastAsia"/>
-        </w:rPr>
-      </w:pPr>
       <w:r>
         <w:rPr>
           <w:noProof/>
@@ -913,7 +903,7 @@
                     <pic:cNvPicPr/>
                   </pic:nvPicPr>
                   <pic:blipFill>
-                    <a:blip r:embed="rId21"/>
+                    <a:blip r:embed="rId22"/>
                     <a:stretch>
                       <a:fillRect/>
                     </a:stretch>
@@ -976,7 +966,7 @@
                     <pic:cNvPicPr/>
                   </pic:nvPicPr>
                   <pic:blipFill>
-                    <a:blip r:embed="rId22"/>
+                    <a:blip r:embed="rId23"/>
                     <a:stretch>
                       <a:fillRect/>
                     </a:stretch>
@@ -1030,7 +1020,7 @@
                     <pic:cNvPicPr/>
                   </pic:nvPicPr>
                   <pic:blipFill>
-                    <a:blip r:embed="rId23"/>
+                    <a:blip r:embed="rId24"/>
                     <a:stretch>
                       <a:fillRect/>
                     </a:stretch>
@@ -1084,7 +1074,7 @@
                     <pic:cNvPicPr/>
                   </pic:nvPicPr>
                   <pic:blipFill>
-                    <a:blip r:embed="rId24"/>
+                    <a:blip r:embed="rId25"/>
                     <a:stretch>
                       <a:fillRect/>
                     </a:stretch>
@@ -1138,7 +1128,7 @@
                     <pic:cNvPicPr/>
                   </pic:nvPicPr>
                   <pic:blipFill>
-                    <a:blip r:embed="rId25"/>
+                    <a:blip r:embed="rId26"/>
                     <a:stretch>
                       <a:fillRect/>
                     </a:stretch>
@@ -1192,7 +1182,7 @@
                     <pic:cNvPicPr/>
                   </pic:nvPicPr>
                   <pic:blipFill>
-                    <a:blip r:embed="rId26"/>
+                    <a:blip r:embed="rId27"/>
                     <a:stretch>
                       <a:fillRect/>
                     </a:stretch>
@@ -1246,7 +1236,7 @@
                     <pic:cNvPicPr/>
                   </pic:nvPicPr>
                   <pic:blipFill>
-                    <a:blip r:embed="rId27"/>
+                    <a:blip r:embed="rId28"/>
                     <a:stretch>
                       <a:fillRect/>
                     </a:stretch>
@@ -1300,7 +1290,7 @@
                     <pic:cNvPicPr/>
                   </pic:nvPicPr>
                   <pic:blipFill>
-                    <a:blip r:embed="rId28"/>
+                    <a:blip r:embed="rId29"/>
                     <a:stretch>
                       <a:fillRect/>
                     </a:stretch>
@@ -1354,7 +1344,7 @@
                     <pic:cNvPicPr/>
                   </pic:nvPicPr>
                   <pic:blipFill>
-                    <a:blip r:embed="rId29"/>
+                    <a:blip r:embed="rId30"/>
                     <a:stretch>
                       <a:fillRect/>
                     </a:stretch>
@@ -1419,7 +1409,7 @@
                     <pic:cNvPicPr/>
                   </pic:nvPicPr>
                   <pic:blipFill>
-                    <a:blip r:embed="rId30"/>
+                    <a:blip r:embed="rId31"/>
                     <a:stretch>
                       <a:fillRect/>
                     </a:stretch>
@@ -1473,7 +1463,7 @@
                     <pic:cNvPicPr/>
                   </pic:nvPicPr>
                   <pic:blipFill>
-                    <a:blip r:embed="rId31"/>
+                    <a:blip r:embed="rId32"/>
                     <a:stretch>
                       <a:fillRect/>
                     </a:stretch>
@@ -1510,11 +1500,6 @@
       </w:r>
     </w:p>
     <w:p>
-      <w:pPr>
-        <w:rPr>
-          <w:rFonts w:hint="eastAsia"/>
-        </w:rPr>
-      </w:pPr>
       <w:r>
         <w:rPr>
           <w:noProof/>
@@ -1544,7 +1529,7 @@
                     <pic:cNvPicPr/>
                   </pic:nvPicPr>
                   <pic:blipFill rotWithShape="1">
-                    <a:blip r:embed="rId12">
+                    <a:blip r:embed="rId13">
                       <a:extLst>
                         <a:ext uri="{28A0092B-C50C-407E-A947-70E740481C1C}">
                           <a14:useLocalDpi xmlns:a14="http://schemas.microsoft.com/office/drawing/2010/main" val="0"/>
@@ -1587,15 +1572,7 @@
         <w:rPr>
           <w:rFonts w:hint="eastAsia"/>
         </w:rPr>
-        <w:t>java.weblea</w:t>
-      </w:r>
-      <w:bookmarkStart w:id="0" w:name="_GoBack"/>
-      <w:bookmarkEnd w:id="0"/>
-      <w:r>
-        <w:rPr>
-          <w:rFonts w:hint="eastAsia"/>
-        </w:rPr>
-        <w:t>rning</w:t>
+        <w:t>java.weblearning</w:t>
       </w:r>
     </w:p>
     <w:p>
@@ -1628,7 +1605,7 @@
                     <pic:cNvPicPr/>
                   </pic:nvPicPr>
                   <pic:blipFill>
-                    <a:blip r:embed="rId32"/>
+                    <a:blip r:embed="rId33"/>
                     <a:stretch>
                       <a:fillRect/>
                     </a:stretch>
@@ -1682,7 +1659,7 @@
                     <pic:cNvPicPr/>
                   </pic:nvPicPr>
                   <pic:blipFill>
-                    <a:blip r:embed="rId33"/>
+                    <a:blip r:embed="rId34"/>
                     <a:stretch>
                       <a:fillRect/>
                     </a:stretch>
@@ -1736,7 +1713,7 @@
                     <pic:cNvPicPr/>
                   </pic:nvPicPr>
                   <pic:blipFill>
-                    <a:blip r:embed="rId34"/>
+                    <a:blip r:embed="rId35"/>
                     <a:stretch>
                       <a:fillRect/>
                     </a:stretch>
@@ -1802,7 +1779,7 @@
                     <pic:cNvPicPr/>
                   </pic:nvPicPr>
                   <pic:blipFill>
-                    <a:blip r:embed="rId35"/>
+                    <a:blip r:embed="rId36"/>
                     <a:stretch>
                       <a:fillRect/>
                     </a:stretch>
@@ -1856,7 +1833,7 @@
                     <pic:cNvPicPr/>
                   </pic:nvPicPr>
                   <pic:blipFill>
-                    <a:blip r:embed="rId36"/>
+                    <a:blip r:embed="rId37"/>
                     <a:stretch>
                       <a:fillRect/>
                     </a:stretch>
@@ -1904,7 +1881,7 @@
                     <pic:cNvPicPr/>
                   </pic:nvPicPr>
                   <pic:blipFill>
-                    <a:blip r:embed="rId37"/>
+                    <a:blip r:embed="rId38"/>
                     <a:stretch>
                       <a:fillRect/>
                     </a:stretch>
@@ -1959,7 +1936,7 @@
                     <pic:cNvPicPr/>
                   </pic:nvPicPr>
                   <pic:blipFill>
-                    <a:blip r:embed="rId38"/>
+                    <a:blip r:embed="rId39"/>
                     <a:stretch>
                       <a:fillRect/>
                     </a:stretch>
@@ -2013,7 +1990,7 @@
                     <pic:cNvPicPr/>
                   </pic:nvPicPr>
                   <pic:blipFill>
-                    <a:blip r:embed="rId39"/>
+                    <a:blip r:embed="rId40"/>
                     <a:stretch>
                       <a:fillRect/>
                     </a:stretch>
@@ -2067,7 +2044,7 @@
                     <pic:cNvPicPr/>
                   </pic:nvPicPr>
                   <pic:blipFill>
-                    <a:blip r:embed="rId40"/>
+                    <a:blip r:embed="rId41"/>
                     <a:stretch>
                       <a:fillRect/>
                     </a:stretch>
@@ -2121,7 +2098,7 @@
                     <pic:cNvPicPr/>
                   </pic:nvPicPr>
                   <pic:blipFill>
-                    <a:blip r:embed="rId41"/>
+                    <a:blip r:embed="rId42"/>
                     <a:stretch>
                       <a:fillRect/>
                     </a:stretch>
@@ -2179,7 +2156,7 @@
                     <pic:cNvPicPr/>
                   </pic:nvPicPr>
                   <pic:blipFill>
-                    <a:blip r:embed="rId42"/>
+                    <a:blip r:embed="rId43"/>
                     <a:stretch>
                       <a:fillRect/>
                     </a:stretch>
@@ -2227,7 +2204,7 @@
                     <pic:cNvPicPr/>
                   </pic:nvPicPr>
                   <pic:blipFill>
-                    <a:blip r:embed="rId43"/>
+                    <a:blip r:embed="rId44"/>
                     <a:stretch>
                       <a:fillRect/>
                     </a:stretch>
@@ -2281,7 +2258,7 @@
                     <pic:cNvPicPr/>
                   </pic:nvPicPr>
                   <pic:blipFill>
-                    <a:blip r:embed="rId44"/>
+                    <a:blip r:embed="rId45"/>
                     <a:stretch>
                       <a:fillRect/>
                     </a:stretch>
@@ -2335,7 +2312,7 @@
                     <pic:cNvPicPr/>
                   </pic:nvPicPr>
                   <pic:blipFill>
-                    <a:blip r:embed="rId45"/>
+                    <a:blip r:embed="rId46"/>
                     <a:stretch>
                       <a:fillRect/>
                     </a:stretch>
@@ -2389,7 +2366,7 @@
                     <pic:cNvPicPr/>
                   </pic:nvPicPr>
                   <pic:blipFill>
-                    <a:blip r:embed="rId46"/>
+                    <a:blip r:embed="rId47"/>
                     <a:stretch>
                       <a:fillRect/>
                     </a:stretch>
@@ -2424,23 +2401,882 @@
         <w:widowControl/>
         <w:jc w:val="left"/>
       </w:pPr>
-    </w:p>
-    <w:p>
-      <w:pPr>
+      <w:r>
+        <w:rPr>
+          <w:rFonts w:hint="eastAsia"/>
+        </w:rPr>
+        <w:lastRenderedPageBreak/>
+        <w:t>每个类的数据及函数成员说明：</w:t>
+      </w:r>
+    </w:p>
+    <w:p>
+      <w:pPr>
+        <w:pStyle w:val="a7"/>
         <w:widowControl/>
+        <w:numPr>
+          <w:ilvl w:val="0"/>
+          <w:numId w:val="1"/>
+        </w:numPr>
+        <w:ind w:firstLineChars="0"/>
         <w:jc w:val="left"/>
       </w:pPr>
       <w:r>
-        <w:br w:type="page"/>
-      </w:r>
-    </w:p>
-    <w:p>
-      <w:pPr>
+        <w:t>java.background</w:t>
+      </w:r>
+      <w:r>
+        <w:rPr>
+          <w:rFonts w:hint="eastAsia"/>
+        </w:rPr>
+        <w:t>包</w:t>
+      </w:r>
+    </w:p>
+    <w:p>
+      <w:pPr>
+        <w:pStyle w:val="a7"/>
         <w:widowControl/>
+        <w:numPr>
+          <w:ilvl w:val="0"/>
+          <w:numId w:val="2"/>
+        </w:numPr>
+        <w:ind w:firstLineChars="0"/>
         <w:jc w:val="left"/>
       </w:pPr>
-    </w:p>
-    <w:p/>
+      <w:r>
+        <w:rPr>
+          <w:rFonts w:hint="eastAsia"/>
+        </w:rPr>
+        <w:t>D</w:t>
+      </w:r>
+      <w:r>
+        <w:t>ownloadInfo</w:t>
+      </w:r>
+      <w:r>
+        <w:rPr>
+          <w:rFonts w:hint="eastAsia"/>
+        </w:rPr>
+        <w:t>类</w:t>
+      </w:r>
+    </w:p>
+    <w:p>
+      <w:pPr>
+        <w:pStyle w:val="a7"/>
+        <w:widowControl/>
+        <w:ind w:left="840" w:firstLine="480"/>
+        <w:jc w:val="left"/>
+      </w:pPr>
+      <w:r>
+        <w:t>publi</w:t>
+      </w:r>
+      <w:r>
+        <w:t>c final InputStream inputStream</w:t>
+      </w:r>
+      <w:r>
+        <w:rPr>
+          <w:rFonts w:hint="eastAsia"/>
+        </w:rPr>
+        <w:t>：输入流，用于写入文件</w:t>
+      </w:r>
+      <w:r>
+        <w:rPr>
+          <w:rFonts w:hint="eastAsia"/>
+        </w:rPr>
+        <w:t>；</w:t>
+      </w:r>
+    </w:p>
+    <w:p>
+      <w:pPr>
+        <w:pStyle w:val="a7"/>
+        <w:widowControl/>
+        <w:ind w:left="840" w:firstLine="480"/>
+        <w:jc w:val="left"/>
+      </w:pPr>
+      <w:r>
+        <w:t>public final Path dir</w:t>
+      </w:r>
+      <w:r>
+        <w:rPr>
+          <w:rFonts w:hint="eastAsia"/>
+        </w:rPr>
+        <w:t>：</w:t>
+      </w:r>
+      <w:r>
+        <w:rPr>
+          <w:rFonts w:hint="eastAsia"/>
+        </w:rPr>
+        <w:t>文件下载路径；</w:t>
+      </w:r>
+    </w:p>
+    <w:p>
+      <w:pPr>
+        <w:pStyle w:val="a7"/>
+        <w:widowControl/>
+        <w:ind w:left="840" w:firstLine="480"/>
+        <w:jc w:val="left"/>
+      </w:pPr>
+      <w:r>
+        <w:t>public final</w:t>
+      </w:r>
+      <w:r>
+        <w:t xml:space="preserve"> String name</w:t>
+      </w:r>
+      <w:r>
+        <w:rPr>
+          <w:rFonts w:hint="eastAsia"/>
+        </w:rPr>
+        <w:t>：文件名称</w:t>
+      </w:r>
+      <w:r>
+        <w:rPr>
+          <w:rFonts w:hint="eastAsia"/>
+        </w:rPr>
+        <w:t>；</w:t>
+      </w:r>
+    </w:p>
+    <w:p>
+      <w:pPr>
+        <w:pStyle w:val="a7"/>
+        <w:widowControl/>
+        <w:ind w:left="840" w:firstLine="480"/>
+        <w:jc w:val="left"/>
+      </w:pPr>
+      <w:r>
+        <w:t>public final String ext</w:t>
+      </w:r>
+      <w:r>
+        <w:rPr>
+          <w:rFonts w:hint="eastAsia"/>
+        </w:rPr>
+        <w:t>：文件后缀名</w:t>
+      </w:r>
+      <w:r>
+        <w:rPr>
+          <w:rFonts w:hint="eastAsia"/>
+        </w:rPr>
+        <w:t>；</w:t>
+      </w:r>
+    </w:p>
+    <w:p>
+      <w:pPr>
+        <w:pStyle w:val="a7"/>
+        <w:widowControl/>
+        <w:ind w:left="840" w:firstLineChars="0" w:firstLine="480"/>
+        <w:jc w:val="left"/>
+      </w:pPr>
+      <w:r>
+        <w:t>public final Path path</w:t>
+      </w:r>
+      <w:r>
+        <w:rPr>
+          <w:rFonts w:hint="eastAsia"/>
+        </w:rPr>
+        <w:t>：</w:t>
+      </w:r>
+      <w:r>
+        <w:rPr>
+          <w:rFonts w:hint="eastAsia"/>
+        </w:rPr>
+        <w:t>文件全名（名称</w:t>
+      </w:r>
+      <w:r>
+        <w:rPr>
+          <w:rFonts w:hint="eastAsia"/>
+        </w:rPr>
+        <w:t>+</w:t>
+      </w:r>
+      <w:r>
+        <w:rPr>
+          <w:rFonts w:hint="eastAsia"/>
+        </w:rPr>
+        <w:t>标号</w:t>
+      </w:r>
+      <w:r>
+        <w:rPr>
+          <w:rFonts w:hint="eastAsia"/>
+        </w:rPr>
+        <w:t>+</w:t>
+      </w:r>
+      <w:r>
+        <w:rPr>
+          <w:rFonts w:hint="eastAsia"/>
+        </w:rPr>
+        <w:t>后缀名）；</w:t>
+      </w:r>
+    </w:p>
+    <w:p>
+      <w:pPr>
+        <w:pStyle w:val="a7"/>
+        <w:widowControl/>
+        <w:ind w:left="840" w:firstLineChars="0" w:firstLine="480"/>
+        <w:jc w:val="left"/>
+        <w:rPr>
+          <w:rFonts w:hint="eastAsia"/>
+        </w:rPr>
+      </w:pPr>
+      <w:r>
+        <w:t>public Path getSafePath()</w:t>
+      </w:r>
+      <w:r>
+        <w:rPr>
+          <w:rFonts w:hint="eastAsia"/>
+        </w:rPr>
+        <w:t>：判断是否有重名文件，如果有则加</w:t>
+      </w:r>
+      <w:r>
+        <w:rPr>
+          <w:rFonts w:hint="eastAsia"/>
+        </w:rPr>
+        <w:t>(</w:t>
+      </w:r>
+      <w:r>
+        <w:t>x)</w:t>
+      </w:r>
+      <w:r>
+        <w:rPr>
+          <w:rFonts w:hint="eastAsia"/>
+        </w:rPr>
+        <w:t>；</w:t>
+      </w:r>
+    </w:p>
+    <w:p>
+      <w:pPr>
+        <w:pStyle w:val="a7"/>
+        <w:widowControl/>
+        <w:numPr>
+          <w:ilvl w:val="0"/>
+          <w:numId w:val="2"/>
+        </w:numPr>
+        <w:ind w:firstLineChars="0"/>
+        <w:jc w:val="left"/>
+      </w:pPr>
+      <w:r>
+        <w:rPr>
+          <w:rFonts w:hint="eastAsia"/>
+        </w:rPr>
+        <w:t>D</w:t>
+      </w:r>
+      <w:r>
+        <w:t>ownloadManager</w:t>
+      </w:r>
+      <w:r>
+        <w:rPr>
+          <w:rFonts w:hint="eastAsia"/>
+        </w:rPr>
+        <w:t>类</w:t>
+      </w:r>
+    </w:p>
+    <w:p>
+      <w:pPr>
+        <w:pStyle w:val="a7"/>
+        <w:widowControl/>
+        <w:ind w:left="840" w:firstLine="480"/>
+        <w:jc w:val="left"/>
+      </w:pPr>
+      <w:r>
+        <w:t>pri</w:t>
+      </w:r>
+      <w:r>
+        <w:t>vate static final Client client</w:t>
+      </w:r>
+      <w:r>
+        <w:rPr>
+          <w:rFonts w:hint="eastAsia"/>
+        </w:rPr>
+        <w:t>：记录当前下载的</w:t>
+      </w:r>
+      <w:r>
+        <w:rPr>
+          <w:rFonts w:hint="eastAsia"/>
+        </w:rPr>
+        <w:t>C</w:t>
+      </w:r>
+      <w:r>
+        <w:t>lient</w:t>
+      </w:r>
+    </w:p>
+    <w:p>
+      <w:pPr>
+        <w:pStyle w:val="a7"/>
+        <w:widowControl/>
+        <w:ind w:left="840" w:firstLine="480"/>
+        <w:jc w:val="left"/>
+      </w:pPr>
+      <w:r>
+        <w:t>private stati</w:t>
+      </w:r>
+      <w:r>
+        <w:t>c final Pattern filenamePattern</w:t>
+      </w:r>
+      <w:r>
+        <w:rPr>
+          <w:rFonts w:hint="eastAsia"/>
+        </w:rPr>
+        <w:t>：</w:t>
+      </w:r>
+      <w:r>
+        <w:rPr>
+          <w:rFonts w:hint="eastAsia"/>
+        </w:rPr>
+        <w:t>正则表达式</w:t>
+      </w:r>
+      <w:r>
+        <w:rPr>
+          <w:rFonts w:hint="eastAsia"/>
+        </w:rPr>
+        <w:t>，用于寻找文件后缀名；</w:t>
+      </w:r>
+    </w:p>
+    <w:p>
+      <w:pPr>
+        <w:pStyle w:val="a7"/>
+        <w:widowControl/>
+        <w:ind w:left="840" w:firstLine="480"/>
+        <w:jc w:val="left"/>
+      </w:pPr>
+      <w:r>
+        <w:t>private static CompletableFuture&lt;DownloadInfo&gt; download(Path dir, HttpUrl url, String filename)</w:t>
+      </w:r>
+      <w:r>
+        <w:rPr>
+          <w:rFonts w:hint="eastAsia"/>
+        </w:rPr>
+        <w:t>：用于将</w:t>
+      </w:r>
+      <w:r>
+        <w:rPr>
+          <w:rFonts w:hint="eastAsia"/>
+        </w:rPr>
+        <w:t>u</w:t>
+      </w:r>
+      <w:r>
+        <w:t>rl</w:t>
+      </w:r>
+      <w:r>
+        <w:rPr>
+          <w:rFonts w:hint="eastAsia"/>
+        </w:rPr>
+        <w:t>的文件下载至</w:t>
+      </w:r>
+      <w:r>
+        <w:rPr>
+          <w:rFonts w:hint="eastAsia"/>
+        </w:rPr>
+        <w:t>d</w:t>
+      </w:r>
+      <w:r>
+        <w:t>ir</w:t>
+      </w:r>
+      <w:r>
+        <w:rPr>
+          <w:rFonts w:hint="eastAsia"/>
+        </w:rPr>
+        <w:t>目录下的</w:t>
+      </w:r>
+      <w:r>
+        <w:rPr>
+          <w:rFonts w:hint="eastAsia"/>
+        </w:rPr>
+        <w:t>f</w:t>
+      </w:r>
+      <w:r>
+        <w:t>ilename</w:t>
+      </w:r>
+      <w:r>
+        <w:rPr>
+          <w:rFonts w:hint="eastAsia"/>
+        </w:rPr>
+        <w:t>文件；</w:t>
+      </w:r>
+    </w:p>
+    <w:p>
+      <w:pPr>
+        <w:pStyle w:val="a7"/>
+        <w:widowControl/>
+        <w:ind w:left="840" w:firstLine="480"/>
+        <w:jc w:val="left"/>
+      </w:pPr>
+      <w:r>
+        <w:t>public static void enqueue(CourseData courseData, FileEntry[] entries, boolean open)</w:t>
+      </w:r>
+      <w:r>
+        <w:rPr>
+          <w:rFonts w:hint="eastAsia"/>
+        </w:rPr>
+        <w:t>：下载并打开文件；</w:t>
+      </w:r>
+    </w:p>
+    <w:p>
+      <w:pPr>
+        <w:pStyle w:val="a7"/>
+        <w:widowControl/>
+        <w:ind w:left="840" w:firstLine="480"/>
+        <w:jc w:val="left"/>
+      </w:pPr>
+      <w:r>
+        <w:t>public static void enqueue(CourseData courseData, Operation operation)</w:t>
+      </w:r>
+      <w:r>
+        <w:rPr>
+          <w:rFonts w:hint="eastAsia"/>
+        </w:rPr>
+        <w:t>：下载文件；</w:t>
+      </w:r>
+    </w:p>
+    <w:p>
+      <w:pPr>
+        <w:pStyle w:val="a7"/>
+        <w:widowControl/>
+        <w:ind w:left="840" w:firstLine="480"/>
+        <w:jc w:val="left"/>
+      </w:pPr>
+      <w:r>
+        <w:t>private static Path getPath(CourseData courseData)</w:t>
+      </w:r>
+      <w:r>
+        <w:rPr>
+          <w:rFonts w:hint="eastAsia"/>
+        </w:rPr>
+        <w:t>：获取下载地址并记录为默认地址；</w:t>
+      </w:r>
+    </w:p>
+    <w:p>
+      <w:pPr>
+        <w:pStyle w:val="a7"/>
+        <w:widowControl/>
+        <w:numPr>
+          <w:ilvl w:val="0"/>
+          <w:numId w:val="2"/>
+        </w:numPr>
+        <w:ind w:firstLineChars="0"/>
+        <w:jc w:val="left"/>
+      </w:pPr>
+      <w:r>
+        <w:rPr>
+          <w:rFonts w:hint="eastAsia"/>
+        </w:rPr>
+        <w:t>N</w:t>
+      </w:r>
+      <w:r>
+        <w:t>otification</w:t>
+      </w:r>
+      <w:r>
+        <w:rPr>
+          <w:rFonts w:hint="eastAsia"/>
+        </w:rPr>
+        <w:t>类</w:t>
+      </w:r>
+    </w:p>
+    <w:p>
+      <w:pPr>
+        <w:pStyle w:val="a7"/>
+        <w:widowControl/>
+        <w:ind w:left="840" w:firstLine="480"/>
+        <w:jc w:val="left"/>
+      </w:pPr>
+      <w:r>
+        <w:t>priva</w:t>
+      </w:r>
+      <w:r>
+        <w:t>te static final SystemTray tray</w:t>
+      </w:r>
+      <w:r>
+        <w:rPr>
+          <w:rFonts w:hint="eastAsia"/>
+        </w:rPr>
+        <w:t>：任务栏图标；</w:t>
+      </w:r>
+    </w:p>
+    <w:p>
+      <w:pPr>
+        <w:pStyle w:val="a7"/>
+        <w:widowControl/>
+        <w:ind w:left="840" w:firstLine="480"/>
+        <w:jc w:val="left"/>
+      </w:pPr>
+      <w:r>
+        <w:t>pu</w:t>
+      </w:r>
+      <w:r>
+        <w:t>blic static final TrayIcon icon</w:t>
+      </w:r>
+      <w:r>
+        <w:rPr>
+          <w:rFonts w:hint="eastAsia"/>
+        </w:rPr>
+        <w:t>：任务栏图标样式；</w:t>
+      </w:r>
+    </w:p>
+    <w:p>
+      <w:pPr>
+        <w:pStyle w:val="a7"/>
+        <w:widowControl/>
+        <w:ind w:left="840" w:firstLine="480"/>
+        <w:jc w:val="left"/>
+        <w:rPr>
+          <w:rFonts w:hint="eastAsia"/>
+        </w:rPr>
+      </w:pPr>
+      <w:r>
+        <w:rPr>
+          <w:rFonts w:hint="eastAsia"/>
+        </w:rPr>
+        <w:t>private static final String TITLE</w:t>
+      </w:r>
+      <w:r>
+        <w:rPr>
+          <w:rFonts w:hint="eastAsia"/>
+        </w:rPr>
+        <w:t>：任务栏图标的名称；</w:t>
+      </w:r>
+    </w:p>
+    <w:p>
+      <w:pPr>
+        <w:pStyle w:val="a7"/>
+        <w:widowControl/>
+        <w:ind w:left="840" w:firstLineChars="0" w:firstLine="480"/>
+        <w:jc w:val="left"/>
+      </w:pPr>
+      <w:r>
+        <w:t>public static final ObservableList&lt;NotificationObj&gt; notifications</w:t>
+      </w:r>
+      <w:r>
+        <w:rPr>
+          <w:rFonts w:hint="eastAsia"/>
+        </w:rPr>
+        <w:t>：</w:t>
+      </w:r>
+      <w:r>
+        <w:rPr>
+          <w:rFonts w:hint="eastAsia"/>
+        </w:rPr>
+        <w:t>提醒的列表；</w:t>
+      </w:r>
+    </w:p>
+    <w:p>
+      <w:pPr>
+        <w:pStyle w:val="a7"/>
+        <w:widowControl/>
+        <w:ind w:left="840" w:firstLineChars="0" w:firstLine="480"/>
+        <w:jc w:val="left"/>
+      </w:pPr>
+      <w:r>
+        <w:t>public static void addNotification(String title, String content, Date date, NotificationType type)</w:t>
+      </w:r>
+      <w:r>
+        <w:rPr>
+          <w:rFonts w:hint="eastAsia"/>
+        </w:rPr>
+        <w:t>：增加新的提醒；</w:t>
+      </w:r>
+    </w:p>
+    <w:p>
+      <w:pPr>
+        <w:pStyle w:val="a7"/>
+        <w:widowControl/>
+        <w:numPr>
+          <w:ilvl w:val="0"/>
+          <w:numId w:val="2"/>
+        </w:numPr>
+        <w:ind w:firstLineChars="0"/>
+        <w:jc w:val="left"/>
+        <w:rPr>
+          <w:rFonts w:hint="eastAsia"/>
+        </w:rPr>
+      </w:pPr>
+      <w:r>
+        <w:rPr>
+          <w:rFonts w:hint="eastAsia"/>
+        </w:rPr>
+        <w:t>N</w:t>
+      </w:r>
+      <w:r>
+        <w:t>otification</w:t>
+      </w:r>
+      <w:r>
+        <w:t>Obj</w:t>
+      </w:r>
+      <w:r>
+        <w:rPr>
+          <w:rFonts w:hint="eastAsia"/>
+        </w:rPr>
+        <w:t>类</w:t>
+      </w:r>
+    </w:p>
+    <w:p>
+      <w:pPr>
+        <w:pStyle w:val="a7"/>
+        <w:widowControl/>
+        <w:ind w:left="840" w:firstLine="480"/>
+        <w:jc w:val="left"/>
+        <w:rPr>
+          <w:rFonts w:hint="eastAsia"/>
+        </w:rPr>
+      </w:pPr>
+      <w:r>
+        <w:t>private static final long ser</w:t>
+      </w:r>
+      <w:r>
+        <w:t>ialVersionUID</w:t>
+      </w:r>
+      <w:r>
+        <w:rPr>
+          <w:rFonts w:hint="eastAsia"/>
+        </w:rPr>
+        <w:t>：序列化的</w:t>
+      </w:r>
+      <w:r>
+        <w:rPr>
+          <w:rFonts w:hint="eastAsia"/>
+        </w:rPr>
+        <w:t>UI</w:t>
+      </w:r>
+      <w:r>
+        <w:t>D</w:t>
+      </w:r>
+      <w:r>
+        <w:rPr>
+          <w:rFonts w:hint="eastAsia"/>
+        </w:rPr>
+        <w:t>；</w:t>
+      </w:r>
+    </w:p>
+    <w:p>
+      <w:pPr>
+        <w:pStyle w:val="a7"/>
+        <w:widowControl/>
+        <w:ind w:left="840" w:firstLine="480"/>
+        <w:jc w:val="left"/>
+        <w:rPr>
+          <w:rFonts w:hint="eastAsia"/>
+        </w:rPr>
+      </w:pPr>
+      <w:r>
+        <w:t>private static f</w:t>
+      </w:r>
+      <w:r>
+        <w:t>inal Timer TIMER</w:t>
+      </w:r>
+      <w:r>
+        <w:rPr>
+          <w:rFonts w:hint="eastAsia"/>
+        </w:rPr>
+        <w:t>：</w:t>
+      </w:r>
+      <w:r>
+        <w:rPr>
+          <w:rFonts w:hint="eastAsia"/>
+        </w:rPr>
+        <w:t>计时器，用于触发提醒；</w:t>
+      </w:r>
+    </w:p>
+    <w:p>
+      <w:pPr>
+        <w:pStyle w:val="a7"/>
+        <w:widowControl/>
+        <w:ind w:left="840" w:firstLine="480"/>
+        <w:jc w:val="left"/>
+      </w:pPr>
+      <w:r>
+        <w:t>public final String title</w:t>
+      </w:r>
+      <w:r>
+        <w:rPr>
+          <w:rFonts w:hint="eastAsia"/>
+        </w:rPr>
+        <w:t>：提醒的名称；</w:t>
+      </w:r>
+    </w:p>
+    <w:p>
+      <w:pPr>
+        <w:pStyle w:val="a7"/>
+        <w:widowControl/>
+        <w:ind w:left="840" w:firstLine="480"/>
+        <w:jc w:val="left"/>
+      </w:pPr>
+      <w:r>
+        <w:t>public final String content</w:t>
+      </w:r>
+      <w:r>
+        <w:rPr>
+          <w:rFonts w:hint="eastAsia"/>
+        </w:rPr>
+        <w:t>：提醒的内容；</w:t>
+      </w:r>
+    </w:p>
+    <w:p>
+      <w:pPr>
+        <w:pStyle w:val="a7"/>
+        <w:widowControl/>
+        <w:ind w:left="840" w:firstLine="480"/>
+        <w:jc w:val="left"/>
+      </w:pPr>
+      <w:r>
+        <w:t>public final Date date</w:t>
+      </w:r>
+      <w:r>
+        <w:rPr>
+          <w:rFonts w:hint="eastAsia"/>
+        </w:rPr>
+        <w:t>：提醒的时间；</w:t>
+      </w:r>
+    </w:p>
+    <w:p>
+      <w:pPr>
+        <w:pStyle w:val="a7"/>
+        <w:widowControl/>
+        <w:ind w:left="840" w:firstLine="480"/>
+        <w:jc w:val="left"/>
+      </w:pPr>
+      <w:r>
+        <w:t>pub</w:t>
+      </w:r>
+      <w:r>
+        <w:t>lic final NotificationType type</w:t>
+      </w:r>
+      <w:r>
+        <w:rPr>
+          <w:rFonts w:hint="eastAsia"/>
+        </w:rPr>
+        <w:t>：提醒的类型；</w:t>
+      </w:r>
+    </w:p>
+    <w:p>
+      <w:pPr>
+        <w:pStyle w:val="a7"/>
+        <w:widowControl/>
+        <w:ind w:left="840" w:firstLineChars="0" w:firstLine="480"/>
+        <w:jc w:val="left"/>
+      </w:pPr>
+      <w:r>
+        <w:t>p</w:t>
+      </w:r>
+      <w:r>
+        <w:t>rivate transient TimerTask task</w:t>
+      </w:r>
+      <w:r>
+        <w:rPr>
+          <w:rFonts w:hint="eastAsia"/>
+        </w:rPr>
+        <w:t>：任务，用于发出提醒；</w:t>
+      </w:r>
+    </w:p>
+    <w:p>
+      <w:pPr>
+        <w:pStyle w:val="a7"/>
+        <w:widowControl/>
+        <w:ind w:left="840" w:firstLineChars="0" w:firstLine="480"/>
+        <w:jc w:val="left"/>
+      </w:pPr>
+      <w:r>
+        <w:t>void schedule()</w:t>
+      </w:r>
+      <w:r>
+        <w:rPr>
+          <w:rFonts w:hint="eastAsia"/>
+        </w:rPr>
+        <w:t>：在指定时间触发提醒；</w:t>
+      </w:r>
+    </w:p>
+    <w:p>
+      <w:pPr>
+        <w:pStyle w:val="a7"/>
+        <w:widowControl/>
+        <w:ind w:left="840" w:firstLineChars="0" w:firstLine="480"/>
+        <w:jc w:val="left"/>
+      </w:pPr>
+      <w:r>
+        <w:t>public void cancel()</w:t>
+      </w:r>
+      <w:r>
+        <w:rPr>
+          <w:rFonts w:hint="eastAsia"/>
+        </w:rPr>
+        <w:t>：取消某个提醒；</w:t>
+      </w:r>
+    </w:p>
+    <w:p>
+      <w:pPr>
+        <w:pStyle w:val="a7"/>
+        <w:widowControl/>
+        <w:numPr>
+          <w:ilvl w:val="0"/>
+          <w:numId w:val="2"/>
+        </w:numPr>
+        <w:ind w:firstLineChars="0"/>
+        <w:jc w:val="left"/>
+      </w:pPr>
+      <w:r>
+        <w:rPr>
+          <w:rFonts w:hint="eastAsia"/>
+        </w:rPr>
+        <w:t>N</w:t>
+      </w:r>
+      <w:r>
+        <w:t>otification</w:t>
+      </w:r>
+      <w:r>
+        <w:t>Type</w:t>
+      </w:r>
+      <w:r>
+        <w:rPr>
+          <w:rFonts w:hint="eastAsia"/>
+        </w:rPr>
+        <w:t>枚举</w:t>
+      </w:r>
+      <w:r>
+        <w:rPr>
+          <w:rFonts w:hint="eastAsia"/>
+        </w:rPr>
+        <w:t>类</w:t>
+      </w:r>
+    </w:p>
+    <w:p>
+      <w:pPr>
+        <w:pStyle w:val="a7"/>
+        <w:widowControl/>
+        <w:ind w:left="840" w:firstLine="480"/>
+        <w:jc w:val="left"/>
+      </w:pPr>
+      <w:r>
+        <w:t>ANNOUNCEMENT,</w:t>
+      </w:r>
+      <w:r>
+        <w:t xml:space="preserve"> </w:t>
+      </w:r>
+      <w:r>
+        <w:t>ATTACH_FILE,</w:t>
+      </w:r>
+      <w:r>
+        <w:t xml:space="preserve"> </w:t>
+      </w:r>
+      <w:r>
+        <w:rPr>
+          <w:rFonts w:hint="eastAsia"/>
+        </w:rPr>
+        <w:t>A</w:t>
+      </w:r>
+      <w:r>
+        <w:t>SSIGNMENT</w:t>
+      </w:r>
+    </w:p>
+    <w:p>
+      <w:pPr>
+        <w:pStyle w:val="a7"/>
+        <w:widowControl/>
+        <w:ind w:left="840" w:firstLine="480"/>
+        <w:jc w:val="left"/>
+        <w:rPr>
+          <w:rFonts w:hint="eastAsia"/>
+        </w:rPr>
+      </w:pPr>
+      <w:r>
+        <w:rPr>
+          <w:rFonts w:hint="eastAsia"/>
+        </w:rPr>
+        <w:t>分别表示三种提示的类型，即通知、文件和作业；</w:t>
+      </w:r>
+      <w:bookmarkStart w:id="0" w:name="_GoBack"/>
+      <w:bookmarkEnd w:id="0"/>
+    </w:p>
     <w:sectPr>
       <w:pgSz w:w="11906" w:h="16838"/>
       <w:pgMar w:top="1440" w:right="1800" w:bottom="1440" w:left="1800" w:header="851" w:footer="992" w:gutter="0"/>
@@ -2487,6 +3323,189 @@
     </w:p>
   </w:footnote>
 </w:footnotes>
+</file>
+
+<file path=word/numbering.xml><?xml version="1.0" encoding="utf-8"?>
+<w:numbering xmlns:wpc="http://schemas.microsoft.com/office/word/2010/wordprocessingCanvas" xmlns:cx="http://schemas.microsoft.com/office/drawing/2014/chartex" xmlns:mc="http://schemas.openxmlformats.org/markup-compatibility/2006" xmlns:o="urn:schemas-microsoft-com:office:office" xmlns:r="http://schemas.openxmlformats.org/officeDocument/2006/relationships" xmlns:m="http://schemas.openxmlformats.org/officeDocument/2006/math" xmlns:v="urn:schemas-microsoft-com:vml" xmlns:wp14="http://schemas.microsoft.com/office/word/2010/wordprocessingDrawing" xmlns:wp="http://schemas.openxmlformats.org/drawingml/2006/wordprocessingDrawing" xmlns:w10="urn:schemas-microsoft-com:office:word" xmlns:w="http://schemas.openxmlformats.org/wordprocessingml/2006/main" xmlns:w14="http://schemas.microsoft.com/office/word/2010/wordml" xmlns:w15="http://schemas.microsoft.com/office/word/2012/wordml" xmlns:w16se="http://schemas.microsoft.com/office/word/2015/wordml/symex" xmlns:wpg="http://schemas.microsoft.com/office/word/2010/wordprocessingGroup" xmlns:wpi="http://schemas.microsoft.com/office/word/2010/wordprocessingInk" xmlns:wne="http://schemas.microsoft.com/office/word/2006/wordml" xmlns:wps="http://schemas.microsoft.com/office/word/2010/wordprocessingShape" mc:Ignorable="w14 w15 w16se wp14">
+  <w:abstractNum w:abstractNumId="0" w15:restartNumberingAfterBreak="0">
+    <w:nsid w:val="190D4326"/>
+    <w:multiLevelType w:val="hybridMultilevel"/>
+    <w:tmpl w:val="7A5EDB8C"/>
+    <w:lvl w:ilvl="0" w:tplc="0409000F">
+      <w:start w:val="1"/>
+      <w:numFmt w:val="decimal"/>
+      <w:lvlText w:val="%1."/>
+      <w:lvlJc w:val="left"/>
+      <w:pPr>
+        <w:ind w:left="420" w:hanging="420"/>
+      </w:pPr>
+    </w:lvl>
+    <w:lvl w:ilvl="1" w:tplc="04090019" w:tentative="1">
+      <w:start w:val="1"/>
+      <w:numFmt w:val="lowerLetter"/>
+      <w:lvlText w:val="%2)"/>
+      <w:lvlJc w:val="left"/>
+      <w:pPr>
+        <w:ind w:left="840" w:hanging="420"/>
+      </w:pPr>
+    </w:lvl>
+    <w:lvl w:ilvl="2" w:tplc="0409001B" w:tentative="1">
+      <w:start w:val="1"/>
+      <w:numFmt w:val="lowerRoman"/>
+      <w:lvlText w:val="%3."/>
+      <w:lvlJc w:val="right"/>
+      <w:pPr>
+        <w:ind w:left="1260" w:hanging="420"/>
+      </w:pPr>
+    </w:lvl>
+    <w:lvl w:ilvl="3" w:tplc="0409000F" w:tentative="1">
+      <w:start w:val="1"/>
+      <w:numFmt w:val="decimal"/>
+      <w:lvlText w:val="%4."/>
+      <w:lvlJc w:val="left"/>
+      <w:pPr>
+        <w:ind w:left="1680" w:hanging="420"/>
+      </w:pPr>
+    </w:lvl>
+    <w:lvl w:ilvl="4" w:tplc="04090019" w:tentative="1">
+      <w:start w:val="1"/>
+      <w:numFmt w:val="lowerLetter"/>
+      <w:lvlText w:val="%5)"/>
+      <w:lvlJc w:val="left"/>
+      <w:pPr>
+        <w:ind w:left="2100" w:hanging="420"/>
+      </w:pPr>
+    </w:lvl>
+    <w:lvl w:ilvl="5" w:tplc="0409001B" w:tentative="1">
+      <w:start w:val="1"/>
+      <w:numFmt w:val="lowerRoman"/>
+      <w:lvlText w:val="%6."/>
+      <w:lvlJc w:val="right"/>
+      <w:pPr>
+        <w:ind w:left="2520" w:hanging="420"/>
+      </w:pPr>
+    </w:lvl>
+    <w:lvl w:ilvl="6" w:tplc="0409000F" w:tentative="1">
+      <w:start w:val="1"/>
+      <w:numFmt w:val="decimal"/>
+      <w:lvlText w:val="%7."/>
+      <w:lvlJc w:val="left"/>
+      <w:pPr>
+        <w:ind w:left="2940" w:hanging="420"/>
+      </w:pPr>
+    </w:lvl>
+    <w:lvl w:ilvl="7" w:tplc="04090019" w:tentative="1">
+      <w:start w:val="1"/>
+      <w:numFmt w:val="lowerLetter"/>
+      <w:lvlText w:val="%8)"/>
+      <w:lvlJc w:val="left"/>
+      <w:pPr>
+        <w:ind w:left="3360" w:hanging="420"/>
+      </w:pPr>
+    </w:lvl>
+    <w:lvl w:ilvl="8" w:tplc="0409001B" w:tentative="1">
+      <w:start w:val="1"/>
+      <w:numFmt w:val="lowerRoman"/>
+      <w:lvlText w:val="%9."/>
+      <w:lvlJc w:val="right"/>
+      <w:pPr>
+        <w:ind w:left="3780" w:hanging="420"/>
+      </w:pPr>
+    </w:lvl>
+  </w:abstractNum>
+  <w:abstractNum w:abstractNumId="1" w15:restartNumberingAfterBreak="0">
+    <w:nsid w:val="738C20D0"/>
+    <w:multiLevelType w:val="hybridMultilevel"/>
+    <w:tmpl w:val="27AE8F5C"/>
+    <w:lvl w:ilvl="0" w:tplc="04090011">
+      <w:start w:val="1"/>
+      <w:numFmt w:val="decimal"/>
+      <w:lvlText w:val="%1)"/>
+      <w:lvlJc w:val="left"/>
+      <w:pPr>
+        <w:ind w:left="840" w:hanging="420"/>
+      </w:pPr>
+    </w:lvl>
+    <w:lvl w:ilvl="1" w:tplc="04090019" w:tentative="1">
+      <w:start w:val="1"/>
+      <w:numFmt w:val="lowerLetter"/>
+      <w:lvlText w:val="%2)"/>
+      <w:lvlJc w:val="left"/>
+      <w:pPr>
+        <w:ind w:left="1260" w:hanging="420"/>
+      </w:pPr>
+    </w:lvl>
+    <w:lvl w:ilvl="2" w:tplc="0409001B" w:tentative="1">
+      <w:start w:val="1"/>
+      <w:numFmt w:val="lowerRoman"/>
+      <w:lvlText w:val="%3."/>
+      <w:lvlJc w:val="right"/>
+      <w:pPr>
+        <w:ind w:left="1680" w:hanging="420"/>
+      </w:pPr>
+    </w:lvl>
+    <w:lvl w:ilvl="3" w:tplc="0409000F" w:tentative="1">
+      <w:start w:val="1"/>
+      <w:numFmt w:val="decimal"/>
+      <w:lvlText w:val="%4."/>
+      <w:lvlJc w:val="left"/>
+      <w:pPr>
+        <w:ind w:left="2100" w:hanging="420"/>
+      </w:pPr>
+    </w:lvl>
+    <w:lvl w:ilvl="4" w:tplc="04090019" w:tentative="1">
+      <w:start w:val="1"/>
+      <w:numFmt w:val="lowerLetter"/>
+      <w:lvlText w:val="%5)"/>
+      <w:lvlJc w:val="left"/>
+      <w:pPr>
+        <w:ind w:left="2520" w:hanging="420"/>
+      </w:pPr>
+    </w:lvl>
+    <w:lvl w:ilvl="5" w:tplc="0409001B" w:tentative="1">
+      <w:start w:val="1"/>
+      <w:numFmt w:val="lowerRoman"/>
+      <w:lvlText w:val="%6."/>
+      <w:lvlJc w:val="right"/>
+      <w:pPr>
+        <w:ind w:left="2940" w:hanging="420"/>
+      </w:pPr>
+    </w:lvl>
+    <w:lvl w:ilvl="6" w:tplc="0409000F" w:tentative="1">
+      <w:start w:val="1"/>
+      <w:numFmt w:val="decimal"/>
+      <w:lvlText w:val="%7."/>
+      <w:lvlJc w:val="left"/>
+      <w:pPr>
+        <w:ind w:left="3360" w:hanging="420"/>
+      </w:pPr>
+    </w:lvl>
+    <w:lvl w:ilvl="7" w:tplc="04090019" w:tentative="1">
+      <w:start w:val="1"/>
+      <w:numFmt w:val="lowerLetter"/>
+      <w:lvlText w:val="%8)"/>
+      <w:lvlJc w:val="left"/>
+      <w:pPr>
+        <w:ind w:left="3780" w:hanging="420"/>
+      </w:pPr>
+    </w:lvl>
+    <w:lvl w:ilvl="8" w:tplc="0409001B" w:tentative="1">
+      <w:start w:val="1"/>
+      <w:numFmt w:val="lowerRoman"/>
+      <w:lvlText w:val="%9."/>
+      <w:lvlJc w:val="right"/>
+      <w:pPr>
+        <w:ind w:left="4200" w:hanging="420"/>
+      </w:pPr>
+    </w:lvl>
+  </w:abstractNum>
+  <w:num w:numId="1">
+    <w:abstractNumId w:val="0"/>
+  </w:num>
+  <w:num w:numId="2">
+    <w:abstractNumId w:val="1"/>
+  </w:num>
+</w:numbering>
 </file>
 
 <file path=word/styles.xml><?xml version="1.0" encoding="utf-8"?>
@@ -2976,6 +3995,16 @@
       <w:szCs w:val="18"/>
     </w:rPr>
   </w:style>
+  <w:style w:type="paragraph" w:styleId="a7">
+    <w:name w:val="List Paragraph"/>
+    <w:basedOn w:val="a"/>
+    <w:uiPriority w:val="34"/>
+    <w:qFormat/>
+    <w:rsid w:val="00122348"/>
+    <w:pPr>
+      <w:ind w:firstLineChars="200" w:firstLine="420"/>
+    </w:pPr>
+  </w:style>
 </w:styles>
 </file>
 

--- a/docs/按包分类的类图.docx
+++ b/docs/按包分类的类图.docx
@@ -1,6 +1,6 @@
 
 <file path=word/document.xml><?xml version="1.0" encoding="utf-8"?>
-<w:document xmlns:wpc="http://schemas.microsoft.com/office/word/2010/wordprocessingCanvas" xmlns:cx="http://schemas.microsoft.com/office/drawing/2014/chartex" xmlns:mc="http://schemas.openxmlformats.org/markup-compatibility/2006" xmlns:o="urn:schemas-microsoft-com:office:office" xmlns:r="http://schemas.openxmlformats.org/officeDocument/2006/relationships" xmlns:m="http://schemas.openxmlformats.org/officeDocument/2006/math" xmlns:v="urn:schemas-microsoft-com:vml" xmlns:wp14="http://schemas.microsoft.com/office/word/2010/wordprocessingDrawing" xmlns:wp="http://schemas.openxmlformats.org/drawingml/2006/wordprocessingDrawing" xmlns:w10="urn:schemas-microsoft-com:office:word" xmlns:w="http://schemas.openxmlformats.org/wordprocessingml/2006/main" xmlns:w14="http://schemas.microsoft.com/office/word/2010/wordml" xmlns:w15="http://schemas.microsoft.com/office/word/2012/wordml" xmlns:w16se="http://schemas.microsoft.com/office/word/2015/wordml/symex" xmlns:wpg="http://schemas.microsoft.com/office/word/2010/wordprocessingGroup" xmlns:wpi="http://schemas.microsoft.com/office/word/2010/wordprocessingInk" xmlns:wne="http://schemas.microsoft.com/office/word/2006/wordml" xmlns:wps="http://schemas.microsoft.com/office/word/2010/wordprocessingShape" mc:Ignorable="w14 w15 w16se wp14">
+<w:document xmlns:wpc="http://schemas.microsoft.com/office/word/2010/wordprocessingCanvas" xmlns:cx="http://schemas.microsoft.com/office/drawing/2014/chartex" xmlns:cx1="http://schemas.microsoft.com/office/drawing/2015/9/8/chartex" xmlns:cx2="http://schemas.microsoft.com/office/drawing/2015/10/21/chartex" xmlns:cx3="http://schemas.microsoft.com/office/drawing/2016/5/9/chartex" xmlns:cx4="http://schemas.microsoft.com/office/drawing/2016/5/10/chartex" xmlns:cx5="http://schemas.microsoft.com/office/drawing/2016/5/11/chartex" xmlns:cx6="http://schemas.microsoft.com/office/drawing/2016/5/12/chartex" xmlns:cx7="http://schemas.microsoft.com/office/drawing/2016/5/13/chartex" xmlns:cx8="http://schemas.microsoft.com/office/drawing/2016/5/14/chartex" xmlns:mc="http://schemas.openxmlformats.org/markup-compatibility/2006" xmlns:aink="http://schemas.microsoft.com/office/drawing/2016/ink" xmlns:am3d="http://schemas.microsoft.com/office/drawing/2017/model3d" xmlns:o="urn:schemas-microsoft-com:office:office" xmlns:r="http://schemas.openxmlformats.org/officeDocument/2006/relationships" xmlns:m="http://schemas.openxmlformats.org/officeDocument/2006/math" xmlns:v="urn:schemas-microsoft-com:vml" xmlns:wp14="http://schemas.microsoft.com/office/word/2010/wordprocessingDrawing" xmlns:wp="http://schemas.openxmlformats.org/drawingml/2006/wordprocessingDrawing" xmlns:w10="urn:schemas-microsoft-com:office:word" xmlns:w="http://schemas.openxmlformats.org/wordprocessingml/2006/main" xmlns:w14="http://schemas.microsoft.com/office/word/2010/wordml" xmlns:w15="http://schemas.microsoft.com/office/word/2012/wordml" xmlns:w16cid="http://schemas.microsoft.com/office/word/2016/wordml/cid" xmlns:w16se="http://schemas.microsoft.com/office/word/2015/wordml/symex" xmlns:wpg="http://schemas.microsoft.com/office/word/2010/wordprocessingGroup" xmlns:wpi="http://schemas.microsoft.com/office/word/2010/wordprocessingInk" xmlns:wne="http://schemas.microsoft.com/office/word/2006/wordml" xmlns:wps="http://schemas.microsoft.com/office/word/2010/wordprocessingShape" mc:Ignorable="w14 w15 w16se w16cid wp14">
   <w:body>
     <w:p>
       <w:r>
@@ -349,16 +349,13 @@
         </w:drawing>
       </w:r>
       <w:r>
-        <w:t>j</w:t>
+        <w:t>app.controls</w:t>
       </w:r>
       <w:r>
         <w:rPr>
           <w:rFonts w:hint="eastAsia"/>
         </w:rPr>
-        <w:t>ava.</w:t>
-      </w:r>
-      <w:r>
-        <w:t>app.controls</w:t>
+        <w:t>包</w:t>
       </w:r>
     </w:p>
     <w:p>
@@ -480,7 +477,13 @@
         </w:drawing>
       </w:r>
       <w:r>
-        <w:t>java.app</w:t>
+        <w:t>app</w:t>
+      </w:r>
+      <w:r>
+        <w:rPr>
+          <w:rFonts w:hint="eastAsia"/>
+        </w:rPr>
+        <w:t>包</w:t>
       </w:r>
     </w:p>
     <w:p>
@@ -865,13 +868,13 @@
         </w:drawing>
       </w:r>
       <w:r>
+        <w:t>background</w:t>
+      </w:r>
+      <w:r>
         <w:rPr>
           <w:rFonts w:hint="eastAsia"/>
         </w:rPr>
-        <w:t>j</w:t>
-      </w:r>
-      <w:r>
-        <w:t>ava.background</w:t>
+        <w:t>包</w:t>
       </w:r>
     </w:p>
     <w:p>
@@ -933,7 +936,13 @@
         <w:rPr>
           <w:rFonts w:hint="eastAsia"/>
         </w:rPr>
-        <w:t>java.common</w:t>
+        <w:t>common</w:t>
+      </w:r>
+      <w:r>
+        <w:rPr>
+          <w:rFonts w:hint="eastAsia"/>
+        </w:rPr>
+        <w:t>包</w:t>
       </w:r>
     </w:p>
     <w:p>
@@ -1371,13 +1380,13 @@
         </w:drawing>
       </w:r>
       <w:r>
+        <w:t>main</w:t>
+      </w:r>
+      <w:r>
         <w:rPr>
           <w:rFonts w:hint="eastAsia"/>
         </w:rPr>
-        <w:t>j</w:t>
-      </w:r>
-      <w:r>
-        <w:t>ava.main</w:t>
+        <w:t>包</w:t>
       </w:r>
     </w:p>
     <w:p>
@@ -1490,13 +1499,13 @@
         </w:drawing>
       </w:r>
       <w:r>
+        <w:t>platform.win</w:t>
+      </w:r>
+      <w:r>
         <w:rPr>
           <w:rFonts w:hint="eastAsia"/>
         </w:rPr>
-        <w:t>java.</w:t>
-      </w:r>
-      <w:r>
-        <w:t>platform.win</w:t>
+        <w:t>包</w:t>
       </w:r>
     </w:p>
     <w:p>
@@ -1572,8 +1581,16 @@
         <w:rPr>
           <w:rFonts w:hint="eastAsia"/>
         </w:rPr>
-        <w:t>java.weblearning</w:t>
-      </w:r>
+        <w:t>weblearning</w:t>
+      </w:r>
+      <w:r>
+        <w:rPr>
+          <w:rFonts w:hint="eastAsia"/>
+        </w:rPr>
+        <w:t>包</w:t>
+      </w:r>
+      <w:bookmarkStart w:id="0" w:name="_GoBack"/>
+      <w:bookmarkEnd w:id="0"/>
     </w:p>
     <w:p>
       <w:r>
@@ -2126,6 +2143,9 @@
       <w:pPr>
         <w:widowControl/>
         <w:jc w:val="left"/>
+        <w:rPr>
+          <w:rFonts w:hint="eastAsia"/>
+        </w:rPr>
       </w:pPr>
       <w:r>
         <w:rPr>
@@ -2392,890 +2412,6 @@
           </wp:anchor>
         </w:drawing>
       </w:r>
-      <w:r>
-        <w:br w:type="page"/>
-      </w:r>
-    </w:p>
-    <w:p>
-      <w:pPr>
-        <w:widowControl/>
-        <w:jc w:val="left"/>
-      </w:pPr>
-      <w:r>
-        <w:rPr>
-          <w:rFonts w:hint="eastAsia"/>
-        </w:rPr>
-        <w:lastRenderedPageBreak/>
-        <w:t>每个类的数据及函数成员说明：</w:t>
-      </w:r>
-    </w:p>
-    <w:p>
-      <w:pPr>
-        <w:pStyle w:val="a7"/>
-        <w:widowControl/>
-        <w:numPr>
-          <w:ilvl w:val="0"/>
-          <w:numId w:val="1"/>
-        </w:numPr>
-        <w:ind w:firstLineChars="0"/>
-        <w:jc w:val="left"/>
-      </w:pPr>
-      <w:r>
-        <w:t>java.background</w:t>
-      </w:r>
-      <w:r>
-        <w:rPr>
-          <w:rFonts w:hint="eastAsia"/>
-        </w:rPr>
-        <w:t>包</w:t>
-      </w:r>
-    </w:p>
-    <w:p>
-      <w:pPr>
-        <w:pStyle w:val="a7"/>
-        <w:widowControl/>
-        <w:numPr>
-          <w:ilvl w:val="0"/>
-          <w:numId w:val="2"/>
-        </w:numPr>
-        <w:ind w:firstLineChars="0"/>
-        <w:jc w:val="left"/>
-      </w:pPr>
-      <w:r>
-        <w:rPr>
-          <w:rFonts w:hint="eastAsia"/>
-        </w:rPr>
-        <w:t>D</w:t>
-      </w:r>
-      <w:r>
-        <w:t>ownloadInfo</w:t>
-      </w:r>
-      <w:r>
-        <w:rPr>
-          <w:rFonts w:hint="eastAsia"/>
-        </w:rPr>
-        <w:t>类</w:t>
-      </w:r>
-    </w:p>
-    <w:p>
-      <w:pPr>
-        <w:pStyle w:val="a7"/>
-        <w:widowControl/>
-        <w:ind w:left="840" w:firstLine="480"/>
-        <w:jc w:val="left"/>
-      </w:pPr>
-      <w:r>
-        <w:t>publi</w:t>
-      </w:r>
-      <w:r>
-        <w:t>c final InputStream inputStream</w:t>
-      </w:r>
-      <w:r>
-        <w:rPr>
-          <w:rFonts w:hint="eastAsia"/>
-        </w:rPr>
-        <w:t>：输入流，用于写入文件</w:t>
-      </w:r>
-      <w:r>
-        <w:rPr>
-          <w:rFonts w:hint="eastAsia"/>
-        </w:rPr>
-        <w:t>；</w:t>
-      </w:r>
-    </w:p>
-    <w:p>
-      <w:pPr>
-        <w:pStyle w:val="a7"/>
-        <w:widowControl/>
-        <w:ind w:left="840" w:firstLine="480"/>
-        <w:jc w:val="left"/>
-      </w:pPr>
-      <w:r>
-        <w:t>public final Path dir</w:t>
-      </w:r>
-      <w:r>
-        <w:rPr>
-          <w:rFonts w:hint="eastAsia"/>
-        </w:rPr>
-        <w:t>：</w:t>
-      </w:r>
-      <w:r>
-        <w:rPr>
-          <w:rFonts w:hint="eastAsia"/>
-        </w:rPr>
-        <w:t>文件下载路径；</w:t>
-      </w:r>
-    </w:p>
-    <w:p>
-      <w:pPr>
-        <w:pStyle w:val="a7"/>
-        <w:widowControl/>
-        <w:ind w:left="840" w:firstLine="480"/>
-        <w:jc w:val="left"/>
-      </w:pPr>
-      <w:r>
-        <w:t>public final</w:t>
-      </w:r>
-      <w:r>
-        <w:t xml:space="preserve"> String name</w:t>
-      </w:r>
-      <w:r>
-        <w:rPr>
-          <w:rFonts w:hint="eastAsia"/>
-        </w:rPr>
-        <w:t>：文件名称</w:t>
-      </w:r>
-      <w:r>
-        <w:rPr>
-          <w:rFonts w:hint="eastAsia"/>
-        </w:rPr>
-        <w:t>；</w:t>
-      </w:r>
-    </w:p>
-    <w:p>
-      <w:pPr>
-        <w:pStyle w:val="a7"/>
-        <w:widowControl/>
-        <w:ind w:left="840" w:firstLine="480"/>
-        <w:jc w:val="left"/>
-      </w:pPr>
-      <w:r>
-        <w:t>public final String ext</w:t>
-      </w:r>
-      <w:r>
-        <w:rPr>
-          <w:rFonts w:hint="eastAsia"/>
-        </w:rPr>
-        <w:t>：文件后缀名</w:t>
-      </w:r>
-      <w:r>
-        <w:rPr>
-          <w:rFonts w:hint="eastAsia"/>
-        </w:rPr>
-        <w:t>；</w:t>
-      </w:r>
-    </w:p>
-    <w:p>
-      <w:pPr>
-        <w:pStyle w:val="a7"/>
-        <w:widowControl/>
-        <w:ind w:left="840" w:firstLineChars="0" w:firstLine="480"/>
-        <w:jc w:val="left"/>
-      </w:pPr>
-      <w:r>
-        <w:t>public final Path path</w:t>
-      </w:r>
-      <w:r>
-        <w:rPr>
-          <w:rFonts w:hint="eastAsia"/>
-        </w:rPr>
-        <w:t>：</w:t>
-      </w:r>
-      <w:r>
-        <w:rPr>
-          <w:rFonts w:hint="eastAsia"/>
-        </w:rPr>
-        <w:t>文件全名（名称</w:t>
-      </w:r>
-      <w:r>
-        <w:rPr>
-          <w:rFonts w:hint="eastAsia"/>
-        </w:rPr>
-        <w:t>+</w:t>
-      </w:r>
-      <w:r>
-        <w:rPr>
-          <w:rFonts w:hint="eastAsia"/>
-        </w:rPr>
-        <w:t>标号</w:t>
-      </w:r>
-      <w:r>
-        <w:rPr>
-          <w:rFonts w:hint="eastAsia"/>
-        </w:rPr>
-        <w:t>+</w:t>
-      </w:r>
-      <w:r>
-        <w:rPr>
-          <w:rFonts w:hint="eastAsia"/>
-        </w:rPr>
-        <w:t>后缀名）；</w:t>
-      </w:r>
-    </w:p>
-    <w:p>
-      <w:pPr>
-        <w:pStyle w:val="a7"/>
-        <w:widowControl/>
-        <w:ind w:left="840" w:firstLineChars="0" w:firstLine="480"/>
-        <w:jc w:val="left"/>
-        <w:rPr>
-          <w:rFonts w:hint="eastAsia"/>
-        </w:rPr>
-      </w:pPr>
-      <w:r>
-        <w:t>public Path getSafePath()</w:t>
-      </w:r>
-      <w:r>
-        <w:rPr>
-          <w:rFonts w:hint="eastAsia"/>
-        </w:rPr>
-        <w:t>：判断是否有重名文件，如果有则加</w:t>
-      </w:r>
-      <w:r>
-        <w:rPr>
-          <w:rFonts w:hint="eastAsia"/>
-        </w:rPr>
-        <w:t>(</w:t>
-      </w:r>
-      <w:r>
-        <w:t>x)</w:t>
-      </w:r>
-      <w:r>
-        <w:rPr>
-          <w:rFonts w:hint="eastAsia"/>
-        </w:rPr>
-        <w:t>；</w:t>
-      </w:r>
-    </w:p>
-    <w:p>
-      <w:pPr>
-        <w:pStyle w:val="a7"/>
-        <w:widowControl/>
-        <w:numPr>
-          <w:ilvl w:val="0"/>
-          <w:numId w:val="2"/>
-        </w:numPr>
-        <w:ind w:firstLineChars="0"/>
-        <w:jc w:val="left"/>
-      </w:pPr>
-      <w:r>
-        <w:rPr>
-          <w:rFonts w:hint="eastAsia"/>
-        </w:rPr>
-        <w:t>D</w:t>
-      </w:r>
-      <w:r>
-        <w:t>ownloadManager</w:t>
-      </w:r>
-      <w:r>
-        <w:rPr>
-          <w:rFonts w:hint="eastAsia"/>
-        </w:rPr>
-        <w:t>类</w:t>
-      </w:r>
-    </w:p>
-    <w:p>
-      <w:pPr>
-        <w:pStyle w:val="a7"/>
-        <w:widowControl/>
-        <w:ind w:left="840" w:firstLine="480"/>
-        <w:jc w:val="left"/>
-      </w:pPr>
-      <w:r>
-        <w:t>pri</w:t>
-      </w:r>
-      <w:r>
-        <w:t>vate static final Client client</w:t>
-      </w:r>
-      <w:r>
-        <w:rPr>
-          <w:rFonts w:hint="eastAsia"/>
-        </w:rPr>
-        <w:t>：记录当前下载的</w:t>
-      </w:r>
-      <w:r>
-        <w:rPr>
-          <w:rFonts w:hint="eastAsia"/>
-        </w:rPr>
-        <w:t>C</w:t>
-      </w:r>
-      <w:r>
-        <w:t>lient</w:t>
-      </w:r>
-    </w:p>
-    <w:p>
-      <w:pPr>
-        <w:pStyle w:val="a7"/>
-        <w:widowControl/>
-        <w:ind w:left="840" w:firstLine="480"/>
-        <w:jc w:val="left"/>
-      </w:pPr>
-      <w:r>
-        <w:t>private stati</w:t>
-      </w:r>
-      <w:r>
-        <w:t>c final Pattern filenamePattern</w:t>
-      </w:r>
-      <w:r>
-        <w:rPr>
-          <w:rFonts w:hint="eastAsia"/>
-        </w:rPr>
-        <w:t>：</w:t>
-      </w:r>
-      <w:r>
-        <w:rPr>
-          <w:rFonts w:hint="eastAsia"/>
-        </w:rPr>
-        <w:t>正则表达式</w:t>
-      </w:r>
-      <w:r>
-        <w:rPr>
-          <w:rFonts w:hint="eastAsia"/>
-        </w:rPr>
-        <w:t>，用于寻找文件后缀名；</w:t>
-      </w:r>
-    </w:p>
-    <w:p>
-      <w:pPr>
-        <w:pStyle w:val="a7"/>
-        <w:widowControl/>
-        <w:ind w:left="840" w:firstLine="480"/>
-        <w:jc w:val="left"/>
-      </w:pPr>
-      <w:r>
-        <w:t>private static CompletableFuture&lt;DownloadInfo&gt; download(Path dir, HttpUrl url, String filename)</w:t>
-      </w:r>
-      <w:r>
-        <w:rPr>
-          <w:rFonts w:hint="eastAsia"/>
-        </w:rPr>
-        <w:t>：用于将</w:t>
-      </w:r>
-      <w:r>
-        <w:rPr>
-          <w:rFonts w:hint="eastAsia"/>
-        </w:rPr>
-        <w:t>u</w:t>
-      </w:r>
-      <w:r>
-        <w:t>rl</w:t>
-      </w:r>
-      <w:r>
-        <w:rPr>
-          <w:rFonts w:hint="eastAsia"/>
-        </w:rPr>
-        <w:t>的文件下载至</w:t>
-      </w:r>
-      <w:r>
-        <w:rPr>
-          <w:rFonts w:hint="eastAsia"/>
-        </w:rPr>
-        <w:t>d</w:t>
-      </w:r>
-      <w:r>
-        <w:t>ir</w:t>
-      </w:r>
-      <w:r>
-        <w:rPr>
-          <w:rFonts w:hint="eastAsia"/>
-        </w:rPr>
-        <w:t>目录下的</w:t>
-      </w:r>
-      <w:r>
-        <w:rPr>
-          <w:rFonts w:hint="eastAsia"/>
-        </w:rPr>
-        <w:t>f</w:t>
-      </w:r>
-      <w:r>
-        <w:t>ilename</w:t>
-      </w:r>
-      <w:r>
-        <w:rPr>
-          <w:rFonts w:hint="eastAsia"/>
-        </w:rPr>
-        <w:t>文件；</w:t>
-      </w:r>
-    </w:p>
-    <w:p>
-      <w:pPr>
-        <w:pStyle w:val="a7"/>
-        <w:widowControl/>
-        <w:ind w:left="840" w:firstLine="480"/>
-        <w:jc w:val="left"/>
-      </w:pPr>
-      <w:r>
-        <w:t>public static void enqueue(CourseData courseData, FileEntry[] entries, boolean open)</w:t>
-      </w:r>
-      <w:r>
-        <w:rPr>
-          <w:rFonts w:hint="eastAsia"/>
-        </w:rPr>
-        <w:t>：下载并打开文件；</w:t>
-      </w:r>
-    </w:p>
-    <w:p>
-      <w:pPr>
-        <w:pStyle w:val="a7"/>
-        <w:widowControl/>
-        <w:ind w:left="840" w:firstLine="480"/>
-        <w:jc w:val="left"/>
-      </w:pPr>
-      <w:r>
-        <w:t>public static void enqueue(CourseData courseData, Operation operation)</w:t>
-      </w:r>
-      <w:r>
-        <w:rPr>
-          <w:rFonts w:hint="eastAsia"/>
-        </w:rPr>
-        <w:t>：下载文件；</w:t>
-      </w:r>
-    </w:p>
-    <w:p>
-      <w:pPr>
-        <w:pStyle w:val="a7"/>
-        <w:widowControl/>
-        <w:ind w:left="840" w:firstLine="480"/>
-        <w:jc w:val="left"/>
-      </w:pPr>
-      <w:r>
-        <w:t>private static Path getPath(CourseData courseData)</w:t>
-      </w:r>
-      <w:r>
-        <w:rPr>
-          <w:rFonts w:hint="eastAsia"/>
-        </w:rPr>
-        <w:t>：获取下载地址并记录为默认地址；</w:t>
-      </w:r>
-    </w:p>
-    <w:p>
-      <w:pPr>
-        <w:pStyle w:val="a7"/>
-        <w:widowControl/>
-        <w:numPr>
-          <w:ilvl w:val="0"/>
-          <w:numId w:val="2"/>
-        </w:numPr>
-        <w:ind w:firstLineChars="0"/>
-        <w:jc w:val="left"/>
-      </w:pPr>
-      <w:r>
-        <w:rPr>
-          <w:rFonts w:hint="eastAsia"/>
-        </w:rPr>
-        <w:t>N</w:t>
-      </w:r>
-      <w:r>
-        <w:t>otification</w:t>
-      </w:r>
-      <w:r>
-        <w:rPr>
-          <w:rFonts w:hint="eastAsia"/>
-        </w:rPr>
-        <w:t>类</w:t>
-      </w:r>
-    </w:p>
-    <w:p>
-      <w:pPr>
-        <w:pStyle w:val="a7"/>
-        <w:widowControl/>
-        <w:ind w:left="840" w:firstLine="480"/>
-        <w:jc w:val="left"/>
-      </w:pPr>
-      <w:r>
-        <w:t>priva</w:t>
-      </w:r>
-      <w:r>
-        <w:t>te static final SystemTray tray</w:t>
-      </w:r>
-      <w:r>
-        <w:rPr>
-          <w:rFonts w:hint="eastAsia"/>
-        </w:rPr>
-        <w:t>：任务栏图标；</w:t>
-      </w:r>
-    </w:p>
-    <w:p>
-      <w:pPr>
-        <w:pStyle w:val="a7"/>
-        <w:widowControl/>
-        <w:ind w:left="840" w:firstLine="480"/>
-        <w:jc w:val="left"/>
-      </w:pPr>
-      <w:r>
-        <w:t>pu</w:t>
-      </w:r>
-      <w:r>
-        <w:t>blic static final TrayIcon icon</w:t>
-      </w:r>
-      <w:r>
-        <w:rPr>
-          <w:rFonts w:hint="eastAsia"/>
-        </w:rPr>
-        <w:t>：任务栏图标样式；</w:t>
-      </w:r>
-    </w:p>
-    <w:p>
-      <w:pPr>
-        <w:pStyle w:val="a7"/>
-        <w:widowControl/>
-        <w:ind w:left="840" w:firstLine="480"/>
-        <w:jc w:val="left"/>
-        <w:rPr>
-          <w:rFonts w:hint="eastAsia"/>
-        </w:rPr>
-      </w:pPr>
-      <w:r>
-        <w:rPr>
-          <w:rFonts w:hint="eastAsia"/>
-        </w:rPr>
-        <w:t>private static final String TITLE</w:t>
-      </w:r>
-      <w:r>
-        <w:rPr>
-          <w:rFonts w:hint="eastAsia"/>
-        </w:rPr>
-        <w:t>：任务栏图标的名称；</w:t>
-      </w:r>
-    </w:p>
-    <w:p>
-      <w:pPr>
-        <w:pStyle w:val="a7"/>
-        <w:widowControl/>
-        <w:ind w:left="840" w:firstLineChars="0" w:firstLine="480"/>
-        <w:jc w:val="left"/>
-      </w:pPr>
-      <w:r>
-        <w:t>public static final ObservableList&lt;NotificationObj&gt; notifications</w:t>
-      </w:r>
-      <w:r>
-        <w:rPr>
-          <w:rFonts w:hint="eastAsia"/>
-        </w:rPr>
-        <w:t>：</w:t>
-      </w:r>
-      <w:r>
-        <w:rPr>
-          <w:rFonts w:hint="eastAsia"/>
-        </w:rPr>
-        <w:t>提醒的列表；</w:t>
-      </w:r>
-    </w:p>
-    <w:p>
-      <w:pPr>
-        <w:pStyle w:val="a7"/>
-        <w:widowControl/>
-        <w:ind w:left="840" w:firstLineChars="0" w:firstLine="480"/>
-        <w:jc w:val="left"/>
-      </w:pPr>
-      <w:r>
-        <w:t>public static void addNotification(String title, String content, Date date, NotificationType type)</w:t>
-      </w:r>
-      <w:r>
-        <w:rPr>
-          <w:rFonts w:hint="eastAsia"/>
-        </w:rPr>
-        <w:t>：增加新的提醒；</w:t>
-      </w:r>
-    </w:p>
-    <w:p>
-      <w:pPr>
-        <w:pStyle w:val="a7"/>
-        <w:widowControl/>
-        <w:numPr>
-          <w:ilvl w:val="0"/>
-          <w:numId w:val="2"/>
-        </w:numPr>
-        <w:ind w:firstLineChars="0"/>
-        <w:jc w:val="left"/>
-        <w:rPr>
-          <w:rFonts w:hint="eastAsia"/>
-        </w:rPr>
-      </w:pPr>
-      <w:r>
-        <w:rPr>
-          <w:rFonts w:hint="eastAsia"/>
-        </w:rPr>
-        <w:t>N</w:t>
-      </w:r>
-      <w:r>
-        <w:t>otification</w:t>
-      </w:r>
-      <w:r>
-        <w:t>Obj</w:t>
-      </w:r>
-      <w:r>
-        <w:rPr>
-          <w:rFonts w:hint="eastAsia"/>
-        </w:rPr>
-        <w:t>类</w:t>
-      </w:r>
-    </w:p>
-    <w:p>
-      <w:pPr>
-        <w:pStyle w:val="a7"/>
-        <w:widowControl/>
-        <w:ind w:left="840" w:firstLine="480"/>
-        <w:jc w:val="left"/>
-        <w:rPr>
-          <w:rFonts w:hint="eastAsia"/>
-        </w:rPr>
-      </w:pPr>
-      <w:r>
-        <w:t>private static final long ser</w:t>
-      </w:r>
-      <w:r>
-        <w:t>ialVersionUID</w:t>
-      </w:r>
-      <w:r>
-        <w:rPr>
-          <w:rFonts w:hint="eastAsia"/>
-        </w:rPr>
-        <w:t>：序列化的</w:t>
-      </w:r>
-      <w:r>
-        <w:rPr>
-          <w:rFonts w:hint="eastAsia"/>
-        </w:rPr>
-        <w:t>UI</w:t>
-      </w:r>
-      <w:r>
-        <w:t>D</w:t>
-      </w:r>
-      <w:r>
-        <w:rPr>
-          <w:rFonts w:hint="eastAsia"/>
-        </w:rPr>
-        <w:t>；</w:t>
-      </w:r>
-    </w:p>
-    <w:p>
-      <w:pPr>
-        <w:pStyle w:val="a7"/>
-        <w:widowControl/>
-        <w:ind w:left="840" w:firstLine="480"/>
-        <w:jc w:val="left"/>
-        <w:rPr>
-          <w:rFonts w:hint="eastAsia"/>
-        </w:rPr>
-      </w:pPr>
-      <w:r>
-        <w:t>private static f</w:t>
-      </w:r>
-      <w:r>
-        <w:t>inal Timer TIMER</w:t>
-      </w:r>
-      <w:r>
-        <w:rPr>
-          <w:rFonts w:hint="eastAsia"/>
-        </w:rPr>
-        <w:t>：</w:t>
-      </w:r>
-      <w:r>
-        <w:rPr>
-          <w:rFonts w:hint="eastAsia"/>
-        </w:rPr>
-        <w:t>计时器，用于触发提醒；</w:t>
-      </w:r>
-    </w:p>
-    <w:p>
-      <w:pPr>
-        <w:pStyle w:val="a7"/>
-        <w:widowControl/>
-        <w:ind w:left="840" w:firstLine="480"/>
-        <w:jc w:val="left"/>
-      </w:pPr>
-      <w:r>
-        <w:t>public final String title</w:t>
-      </w:r>
-      <w:r>
-        <w:rPr>
-          <w:rFonts w:hint="eastAsia"/>
-        </w:rPr>
-        <w:t>：提醒的名称；</w:t>
-      </w:r>
-    </w:p>
-    <w:p>
-      <w:pPr>
-        <w:pStyle w:val="a7"/>
-        <w:widowControl/>
-        <w:ind w:left="840" w:firstLine="480"/>
-        <w:jc w:val="left"/>
-      </w:pPr>
-      <w:r>
-        <w:t>public final String content</w:t>
-      </w:r>
-      <w:r>
-        <w:rPr>
-          <w:rFonts w:hint="eastAsia"/>
-        </w:rPr>
-        <w:t>：提醒的内容；</w:t>
-      </w:r>
-    </w:p>
-    <w:p>
-      <w:pPr>
-        <w:pStyle w:val="a7"/>
-        <w:widowControl/>
-        <w:ind w:left="840" w:firstLine="480"/>
-        <w:jc w:val="left"/>
-      </w:pPr>
-      <w:r>
-        <w:t>public final Date date</w:t>
-      </w:r>
-      <w:r>
-        <w:rPr>
-          <w:rFonts w:hint="eastAsia"/>
-        </w:rPr>
-        <w:t>：提醒的时间；</w:t>
-      </w:r>
-    </w:p>
-    <w:p>
-      <w:pPr>
-        <w:pStyle w:val="a7"/>
-        <w:widowControl/>
-        <w:ind w:left="840" w:firstLine="480"/>
-        <w:jc w:val="left"/>
-      </w:pPr>
-      <w:r>
-        <w:t>pub</w:t>
-      </w:r>
-      <w:r>
-        <w:t>lic final NotificationType type</w:t>
-      </w:r>
-      <w:r>
-        <w:rPr>
-          <w:rFonts w:hint="eastAsia"/>
-        </w:rPr>
-        <w:t>：提醒的类型；</w:t>
-      </w:r>
-    </w:p>
-    <w:p>
-      <w:pPr>
-        <w:pStyle w:val="a7"/>
-        <w:widowControl/>
-        <w:ind w:left="840" w:firstLineChars="0" w:firstLine="480"/>
-        <w:jc w:val="left"/>
-      </w:pPr>
-      <w:r>
-        <w:t>p</w:t>
-      </w:r>
-      <w:r>
-        <w:t>rivate transient TimerTask task</w:t>
-      </w:r>
-      <w:r>
-        <w:rPr>
-          <w:rFonts w:hint="eastAsia"/>
-        </w:rPr>
-        <w:t>：任务，用于发出提醒；</w:t>
-      </w:r>
-    </w:p>
-    <w:p>
-      <w:pPr>
-        <w:pStyle w:val="a7"/>
-        <w:widowControl/>
-        <w:ind w:left="840" w:firstLineChars="0" w:firstLine="480"/>
-        <w:jc w:val="left"/>
-      </w:pPr>
-      <w:r>
-        <w:t>void schedule()</w:t>
-      </w:r>
-      <w:r>
-        <w:rPr>
-          <w:rFonts w:hint="eastAsia"/>
-        </w:rPr>
-        <w:t>：在指定时间触发提醒；</w:t>
-      </w:r>
-    </w:p>
-    <w:p>
-      <w:pPr>
-        <w:pStyle w:val="a7"/>
-        <w:widowControl/>
-        <w:ind w:left="840" w:firstLineChars="0" w:firstLine="480"/>
-        <w:jc w:val="left"/>
-      </w:pPr>
-      <w:r>
-        <w:t>public void cancel()</w:t>
-      </w:r>
-      <w:r>
-        <w:rPr>
-          <w:rFonts w:hint="eastAsia"/>
-        </w:rPr>
-        <w:t>：取消某个提醒；</w:t>
-      </w:r>
-    </w:p>
-    <w:p>
-      <w:pPr>
-        <w:pStyle w:val="a7"/>
-        <w:widowControl/>
-        <w:numPr>
-          <w:ilvl w:val="0"/>
-          <w:numId w:val="2"/>
-        </w:numPr>
-        <w:ind w:firstLineChars="0"/>
-        <w:jc w:val="left"/>
-      </w:pPr>
-      <w:r>
-        <w:rPr>
-          <w:rFonts w:hint="eastAsia"/>
-        </w:rPr>
-        <w:t>N</w:t>
-      </w:r>
-      <w:r>
-        <w:t>otification</w:t>
-      </w:r>
-      <w:r>
-        <w:t>Type</w:t>
-      </w:r>
-      <w:r>
-        <w:rPr>
-          <w:rFonts w:hint="eastAsia"/>
-        </w:rPr>
-        <w:t>枚举</w:t>
-      </w:r>
-      <w:r>
-        <w:rPr>
-          <w:rFonts w:hint="eastAsia"/>
-        </w:rPr>
-        <w:t>类</w:t>
-      </w:r>
-    </w:p>
-    <w:p>
-      <w:pPr>
-        <w:pStyle w:val="a7"/>
-        <w:widowControl/>
-        <w:ind w:left="840" w:firstLine="480"/>
-        <w:jc w:val="left"/>
-      </w:pPr>
-      <w:r>
-        <w:t>ANNOUNCEMENT,</w:t>
-      </w:r>
-      <w:r>
-        <w:t xml:space="preserve"> </w:t>
-      </w:r>
-      <w:r>
-        <w:t>ATTACH_FILE,</w:t>
-      </w:r>
-      <w:r>
-        <w:t xml:space="preserve"> </w:t>
-      </w:r>
-      <w:r>
-        <w:rPr>
-          <w:rFonts w:hint="eastAsia"/>
-        </w:rPr>
-        <w:t>A</w:t>
-      </w:r>
-      <w:r>
-        <w:t>SSIGNMENT</w:t>
-      </w:r>
-    </w:p>
-    <w:p>
-      <w:pPr>
-        <w:pStyle w:val="a7"/>
-        <w:widowControl/>
-        <w:ind w:left="840" w:firstLine="480"/>
-        <w:jc w:val="left"/>
-        <w:rPr>
-          <w:rFonts w:hint="eastAsia"/>
-        </w:rPr>
-      </w:pPr>
-      <w:r>
-        <w:rPr>
-          <w:rFonts w:hint="eastAsia"/>
-        </w:rPr>
-        <w:t>分别表示三种提示的类型，即通知、文件和作业；</w:t>
-      </w:r>
-      <w:bookmarkStart w:id="0" w:name="_GoBack"/>
-      <w:bookmarkEnd w:id="0"/>
     </w:p>
     <w:sectPr>
       <w:pgSz w:w="11906" w:h="16838"/>
@@ -3288,7 +2424,7 @@
 </file>
 
 <file path=word/endnotes.xml><?xml version="1.0" encoding="utf-8"?>
-<w:endnotes xmlns:wpc="http://schemas.microsoft.com/office/word/2010/wordprocessingCanvas" xmlns:cx="http://schemas.microsoft.com/office/drawing/2014/chartex" xmlns:mc="http://schemas.openxmlformats.org/markup-compatibility/2006" xmlns:o="urn:schemas-microsoft-com:office:office" xmlns:r="http://schemas.openxmlformats.org/officeDocument/2006/relationships" xmlns:m="http://schemas.openxmlformats.org/officeDocument/2006/math" xmlns:v="urn:schemas-microsoft-com:vml" xmlns:wp14="http://schemas.microsoft.com/office/word/2010/wordprocessingDrawing" xmlns:wp="http://schemas.openxmlformats.org/drawingml/2006/wordprocessingDrawing" xmlns:w10="urn:schemas-microsoft-com:office:word" xmlns:w="http://schemas.openxmlformats.org/wordprocessingml/2006/main" xmlns:w14="http://schemas.microsoft.com/office/word/2010/wordml" xmlns:w15="http://schemas.microsoft.com/office/word/2012/wordml" xmlns:w16se="http://schemas.microsoft.com/office/word/2015/wordml/symex" xmlns:wpg="http://schemas.microsoft.com/office/word/2010/wordprocessingGroup" xmlns:wpi="http://schemas.microsoft.com/office/word/2010/wordprocessingInk" xmlns:wne="http://schemas.microsoft.com/office/word/2006/wordml" xmlns:wps="http://schemas.microsoft.com/office/word/2010/wordprocessingShape" mc:Ignorable="w14 w15 w16se wp14">
+<w:endnotes xmlns:wpc="http://schemas.microsoft.com/office/word/2010/wordprocessingCanvas" xmlns:cx="http://schemas.microsoft.com/office/drawing/2014/chartex" xmlns:cx1="http://schemas.microsoft.com/office/drawing/2015/9/8/chartex" xmlns:cx2="http://schemas.microsoft.com/office/drawing/2015/10/21/chartex" xmlns:cx3="http://schemas.microsoft.com/office/drawing/2016/5/9/chartex" xmlns:cx4="http://schemas.microsoft.com/office/drawing/2016/5/10/chartex" xmlns:cx5="http://schemas.microsoft.com/office/drawing/2016/5/11/chartex" xmlns:cx6="http://schemas.microsoft.com/office/drawing/2016/5/12/chartex" xmlns:cx7="http://schemas.microsoft.com/office/drawing/2016/5/13/chartex" xmlns:cx8="http://schemas.microsoft.com/office/drawing/2016/5/14/chartex" xmlns:mc="http://schemas.openxmlformats.org/markup-compatibility/2006" xmlns:aink="http://schemas.microsoft.com/office/drawing/2016/ink" xmlns:am3d="http://schemas.microsoft.com/office/drawing/2017/model3d" xmlns:o="urn:schemas-microsoft-com:office:office" xmlns:r="http://schemas.openxmlformats.org/officeDocument/2006/relationships" xmlns:m="http://schemas.openxmlformats.org/officeDocument/2006/math" xmlns:v="urn:schemas-microsoft-com:vml" xmlns:wp14="http://schemas.microsoft.com/office/word/2010/wordprocessingDrawing" xmlns:wp="http://schemas.openxmlformats.org/drawingml/2006/wordprocessingDrawing" xmlns:w10="urn:schemas-microsoft-com:office:word" xmlns:w="http://schemas.openxmlformats.org/wordprocessingml/2006/main" xmlns:w14="http://schemas.microsoft.com/office/word/2010/wordml" xmlns:w15="http://schemas.microsoft.com/office/word/2012/wordml" xmlns:w16cid="http://schemas.microsoft.com/office/word/2016/wordml/cid" xmlns:w16se="http://schemas.microsoft.com/office/word/2015/wordml/symex" xmlns:wpg="http://schemas.microsoft.com/office/word/2010/wordprocessingGroup" xmlns:wpi="http://schemas.microsoft.com/office/word/2010/wordprocessingInk" xmlns:wne="http://schemas.microsoft.com/office/word/2006/wordml" xmlns:wps="http://schemas.microsoft.com/office/word/2010/wordprocessingShape" mc:Ignorable="w14 w15 w16se w16cid wp14">
   <w:endnote w:type="separator" w:id="-1">
     <w:p>
       <w:r>
@@ -3307,7 +2443,7 @@
 </file>
 
 <file path=word/footnotes.xml><?xml version="1.0" encoding="utf-8"?>
-<w:footnotes xmlns:wpc="http://schemas.microsoft.com/office/word/2010/wordprocessingCanvas" xmlns:cx="http://schemas.microsoft.com/office/drawing/2014/chartex" xmlns:mc="http://schemas.openxmlformats.org/markup-compatibility/2006" xmlns:o="urn:schemas-microsoft-com:office:office" xmlns:r="http://schemas.openxmlformats.org/officeDocument/2006/relationships" xmlns:m="http://schemas.openxmlformats.org/officeDocument/2006/math" xmlns:v="urn:schemas-microsoft-com:vml" xmlns:wp14="http://schemas.microsoft.com/office/word/2010/wordprocessingDrawing" xmlns:wp="http://schemas.openxmlformats.org/drawingml/2006/wordprocessingDrawing" xmlns:w10="urn:schemas-microsoft-com:office:word" xmlns:w="http://schemas.openxmlformats.org/wordprocessingml/2006/main" xmlns:w14="http://schemas.microsoft.com/office/word/2010/wordml" xmlns:w15="http://schemas.microsoft.com/office/word/2012/wordml" xmlns:w16se="http://schemas.microsoft.com/office/word/2015/wordml/symex" xmlns:wpg="http://schemas.microsoft.com/office/word/2010/wordprocessingGroup" xmlns:wpi="http://schemas.microsoft.com/office/word/2010/wordprocessingInk" xmlns:wne="http://schemas.microsoft.com/office/word/2006/wordml" xmlns:wps="http://schemas.microsoft.com/office/word/2010/wordprocessingShape" mc:Ignorable="w14 w15 w16se wp14">
+<w:footnotes xmlns:wpc="http://schemas.microsoft.com/office/word/2010/wordprocessingCanvas" xmlns:cx="http://schemas.microsoft.com/office/drawing/2014/chartex" xmlns:cx1="http://schemas.microsoft.com/office/drawing/2015/9/8/chartex" xmlns:cx2="http://schemas.microsoft.com/office/drawing/2015/10/21/chartex" xmlns:cx3="http://schemas.microsoft.com/office/drawing/2016/5/9/chartex" xmlns:cx4="http://schemas.microsoft.com/office/drawing/2016/5/10/chartex" xmlns:cx5="http://schemas.microsoft.com/office/drawing/2016/5/11/chartex" xmlns:cx6="http://schemas.microsoft.com/office/drawing/2016/5/12/chartex" xmlns:cx7="http://schemas.microsoft.com/office/drawing/2016/5/13/chartex" xmlns:cx8="http://schemas.microsoft.com/office/drawing/2016/5/14/chartex" xmlns:mc="http://schemas.openxmlformats.org/markup-compatibility/2006" xmlns:aink="http://schemas.microsoft.com/office/drawing/2016/ink" xmlns:am3d="http://schemas.microsoft.com/office/drawing/2017/model3d" xmlns:o="urn:schemas-microsoft-com:office:office" xmlns:r="http://schemas.openxmlformats.org/officeDocument/2006/relationships" xmlns:m="http://schemas.openxmlformats.org/officeDocument/2006/math" xmlns:v="urn:schemas-microsoft-com:vml" xmlns:wp14="http://schemas.microsoft.com/office/word/2010/wordprocessingDrawing" xmlns:wp="http://schemas.openxmlformats.org/drawingml/2006/wordprocessingDrawing" xmlns:w10="urn:schemas-microsoft-com:office:word" xmlns:w="http://schemas.openxmlformats.org/wordprocessingml/2006/main" xmlns:w14="http://schemas.microsoft.com/office/word/2010/wordml" xmlns:w15="http://schemas.microsoft.com/office/word/2012/wordml" xmlns:w16cid="http://schemas.microsoft.com/office/word/2016/wordml/cid" xmlns:w16se="http://schemas.microsoft.com/office/word/2015/wordml/symex" xmlns:wpg="http://schemas.microsoft.com/office/word/2010/wordprocessingGroup" xmlns:wpi="http://schemas.microsoft.com/office/word/2010/wordprocessingInk" xmlns:wne="http://schemas.microsoft.com/office/word/2006/wordml" xmlns:wps="http://schemas.microsoft.com/office/word/2010/wordprocessingShape" mc:Ignorable="w14 w15 w16se w16cid wp14">
   <w:footnote w:type="separator" w:id="-1">
     <w:p>
       <w:r>
@@ -3326,11 +2462,11 @@
 </file>
 
 <file path=word/numbering.xml><?xml version="1.0" encoding="utf-8"?>
-<w:numbering xmlns:wpc="http://schemas.microsoft.com/office/word/2010/wordprocessingCanvas" xmlns:cx="http://schemas.microsoft.com/office/drawing/2014/chartex" xmlns:mc="http://schemas.openxmlformats.org/markup-compatibility/2006" xmlns:o="urn:schemas-microsoft-com:office:office" xmlns:r="http://schemas.openxmlformats.org/officeDocument/2006/relationships" xmlns:m="http://schemas.openxmlformats.org/officeDocument/2006/math" xmlns:v="urn:schemas-microsoft-com:vml" xmlns:wp14="http://schemas.microsoft.com/office/word/2010/wordprocessingDrawing" xmlns:wp="http://schemas.openxmlformats.org/drawingml/2006/wordprocessingDrawing" xmlns:w10="urn:schemas-microsoft-com:office:word" xmlns:w="http://schemas.openxmlformats.org/wordprocessingml/2006/main" xmlns:w14="http://schemas.microsoft.com/office/word/2010/wordml" xmlns:w15="http://schemas.microsoft.com/office/word/2012/wordml" xmlns:w16se="http://schemas.microsoft.com/office/word/2015/wordml/symex" xmlns:wpg="http://schemas.microsoft.com/office/word/2010/wordprocessingGroup" xmlns:wpi="http://schemas.microsoft.com/office/word/2010/wordprocessingInk" xmlns:wne="http://schemas.microsoft.com/office/word/2006/wordml" xmlns:wps="http://schemas.microsoft.com/office/word/2010/wordprocessingShape" mc:Ignorable="w14 w15 w16se wp14">
+<w:numbering xmlns:wpc="http://schemas.microsoft.com/office/word/2010/wordprocessingCanvas" xmlns:cx="http://schemas.microsoft.com/office/drawing/2014/chartex" xmlns:cx1="http://schemas.microsoft.com/office/drawing/2015/9/8/chartex" xmlns:cx2="http://schemas.microsoft.com/office/drawing/2015/10/21/chartex" xmlns:cx3="http://schemas.microsoft.com/office/drawing/2016/5/9/chartex" xmlns:cx4="http://schemas.microsoft.com/office/drawing/2016/5/10/chartex" xmlns:cx5="http://schemas.microsoft.com/office/drawing/2016/5/11/chartex" xmlns:cx6="http://schemas.microsoft.com/office/drawing/2016/5/12/chartex" xmlns:cx7="http://schemas.microsoft.com/office/drawing/2016/5/13/chartex" xmlns:cx8="http://schemas.microsoft.com/office/drawing/2016/5/14/chartex" xmlns:mc="http://schemas.openxmlformats.org/markup-compatibility/2006" xmlns:aink="http://schemas.microsoft.com/office/drawing/2016/ink" xmlns:am3d="http://schemas.microsoft.com/office/drawing/2017/model3d" xmlns:o="urn:schemas-microsoft-com:office:office" xmlns:r="http://schemas.openxmlformats.org/officeDocument/2006/relationships" xmlns:m="http://schemas.openxmlformats.org/officeDocument/2006/math" xmlns:v="urn:schemas-microsoft-com:vml" xmlns:wp14="http://schemas.microsoft.com/office/word/2010/wordprocessingDrawing" xmlns:wp="http://schemas.openxmlformats.org/drawingml/2006/wordprocessingDrawing" xmlns:w10="urn:schemas-microsoft-com:office:word" xmlns:w="http://schemas.openxmlformats.org/wordprocessingml/2006/main" xmlns:w14="http://schemas.microsoft.com/office/word/2010/wordml" xmlns:w15="http://schemas.microsoft.com/office/word/2012/wordml" xmlns:w16cid="http://schemas.microsoft.com/office/word/2016/wordml/cid" xmlns:w16se="http://schemas.microsoft.com/office/word/2015/wordml/symex" xmlns:wpg="http://schemas.microsoft.com/office/word/2010/wordprocessingGroup" xmlns:wpi="http://schemas.microsoft.com/office/word/2010/wordprocessingInk" xmlns:wne="http://schemas.microsoft.com/office/word/2006/wordml" xmlns:wps="http://schemas.microsoft.com/office/word/2010/wordprocessingShape" mc:Ignorable="w14 w15 w16se w16cid wp14">
   <w:abstractNum w:abstractNumId="0" w15:restartNumberingAfterBreak="0">
     <w:nsid w:val="190D4326"/>
     <w:multiLevelType w:val="hybridMultilevel"/>
-    <w:tmpl w:val="7A5EDB8C"/>
+    <w:tmpl w:val="9454D174"/>
     <w:lvl w:ilvl="0" w:tplc="0409000F">
       <w:start w:val="1"/>
       <w:numFmt w:val="decimal"/>
@@ -3340,16 +2476,16 @@
         <w:ind w:left="420" w:hanging="420"/>
       </w:pPr>
     </w:lvl>
-    <w:lvl w:ilvl="1" w:tplc="04090019" w:tentative="1">
+    <w:lvl w:ilvl="1" w:tplc="04090011">
       <w:start w:val="1"/>
-      <w:numFmt w:val="lowerLetter"/>
+      <w:numFmt w:val="decimal"/>
       <w:lvlText w:val="%2)"/>
       <w:lvlJc w:val="left"/>
       <w:pPr>
         <w:ind w:left="840" w:hanging="420"/>
       </w:pPr>
     </w:lvl>
-    <w:lvl w:ilvl="2" w:tplc="0409001B" w:tentative="1">
+    <w:lvl w:ilvl="2" w:tplc="0409001B">
       <w:start w:val="1"/>
       <w:numFmt w:val="lowerRoman"/>
       <w:lvlText w:val="%3."/>
@@ -3509,7 +2645,7 @@
 </file>
 
 <file path=word/styles.xml><?xml version="1.0" encoding="utf-8"?>
-<w:styles xmlns:mc="http://schemas.openxmlformats.org/markup-compatibility/2006" xmlns:r="http://schemas.openxmlformats.org/officeDocument/2006/relationships" xmlns:w="http://schemas.openxmlformats.org/wordprocessingml/2006/main" xmlns:w14="http://schemas.microsoft.com/office/word/2010/wordml" xmlns:w15="http://schemas.microsoft.com/office/word/2012/wordml" xmlns:w16se="http://schemas.microsoft.com/office/word/2015/wordml/symex" mc:Ignorable="w14 w15 w16se">
+<w:styles xmlns:mc="http://schemas.openxmlformats.org/markup-compatibility/2006" xmlns:r="http://schemas.openxmlformats.org/officeDocument/2006/relationships" xmlns:w="http://schemas.openxmlformats.org/wordprocessingml/2006/main" xmlns:w14="http://schemas.microsoft.com/office/word/2010/wordml" xmlns:w15="http://schemas.microsoft.com/office/word/2012/wordml" xmlns:w16cid="http://schemas.microsoft.com/office/word/2016/wordml/cid" xmlns:w16se="http://schemas.microsoft.com/office/word/2015/wordml/symex" mc:Ignorable="w14 w15 w16se w16cid">
   <w:docDefaults>
     <w:rPrDefault>
       <w:rPr>
@@ -3522,7 +2658,7 @@
     </w:rPrDefault>
     <w:pPrDefault/>
   </w:docDefaults>
-  <w:latentStyles w:defLockedState="0" w:defUIPriority="99" w:defSemiHidden="0" w:defUnhideWhenUsed="0" w:defQFormat="0" w:count="371">
+  <w:latentStyles w:defLockedState="0" w:defUIPriority="99" w:defSemiHidden="0" w:defUnhideWhenUsed="0" w:defQFormat="0" w:count="375">
     <w:lsdException w:name="Normal" w:uiPriority="0" w:qFormat="1"/>
     <w:lsdException w:name="heading 1" w:uiPriority="9" w:qFormat="1"/>
     <w:lsdException w:name="heading 2" w:semiHidden="1" w:uiPriority="9" w:unhideWhenUsed="1" w:qFormat="1"/>
@@ -3628,7 +2764,6 @@
     <w:lsdException w:name="HTML Sample" w:semiHidden="1" w:unhideWhenUsed="1"/>
     <w:lsdException w:name="HTML Typewriter" w:semiHidden="1" w:unhideWhenUsed="1"/>
     <w:lsdException w:name="HTML Variable" w:semiHidden="1" w:unhideWhenUsed="1"/>
-    <w:lsdException w:name="Normal Table" w:semiHidden="1" w:unhideWhenUsed="1"/>
     <w:lsdException w:name="annotation subject" w:semiHidden="1" w:unhideWhenUsed="1"/>
     <w:lsdException w:name="No List" w:semiHidden="1" w:unhideWhenUsed="1"/>
     <w:lsdException w:name="Outline List 1" w:semiHidden="1" w:unhideWhenUsed="1"/>
@@ -3672,10 +2807,8 @@
     <w:lsdException w:name="Table Elegant" w:semiHidden="1" w:unhideWhenUsed="1"/>
     <w:lsdException w:name="Table Professional" w:semiHidden="1" w:unhideWhenUsed="1"/>
     <w:lsdException w:name="Table Subtle 1" w:semiHidden="1" w:unhideWhenUsed="1"/>
-    <w:lsdException w:name="Table Subtle 2" w:semiHidden="1" w:unhideWhenUsed="1"/>
     <w:lsdException w:name="Table Web 1" w:semiHidden="1" w:unhideWhenUsed="1"/>
     <w:lsdException w:name="Table Web 2" w:semiHidden="1" w:unhideWhenUsed="1"/>
-    <w:lsdException w:name="Table Web 3" w:semiHidden="1" w:unhideWhenUsed="1"/>
     <w:lsdException w:name="Balloon Text" w:semiHidden="1" w:unhideWhenUsed="1"/>
     <w:lsdException w:name="Table Grid" w:uiPriority="39"/>
     <w:lsdException w:name="Table Theme" w:semiHidden="1" w:unhideWhenUsed="1"/>
@@ -3894,6 +3027,10 @@
     <w:lsdException w:name="List Table 5 Dark Accent 6" w:uiPriority="50"/>
     <w:lsdException w:name="List Table 6 Colorful Accent 6" w:uiPriority="51"/>
     <w:lsdException w:name="List Table 7 Colorful Accent 6" w:uiPriority="52"/>
+    <w:lsdException w:name="Mention" w:semiHidden="1" w:unhideWhenUsed="1"/>
+    <w:lsdException w:name="Smart Hyperlink" w:semiHidden="1" w:unhideWhenUsed="1"/>
+    <w:lsdException w:name="Hashtag" w:semiHidden="1" w:unhideWhenUsed="1"/>
+    <w:lsdException w:name="Unresolved Mention" w:semiHidden="1" w:unhideWhenUsed="1"/>
   </w:latentStyles>
   <w:style w:type="paragraph" w:default="1" w:styleId="a">
     <w:name w:val="Normal"/>
